--- a/软件用户手册（正文请用仿宋三号字体）.docx
+++ b/软件用户手册（正文请用仿宋三号字体）.docx
@@ -271,7 +271,6 @@
         </w:rPr>
         <w:t>、</w:t>
       </w:r>
-      <w:proofErr w:type="gramStart"/>
       <w:r>
         <w:rPr>
           <w:rFonts w:ascii="宋体" w:eastAsia="宋体" w:hAnsi="宋体" w:hint="eastAsia"/>
@@ -281,7 +280,6 @@
         </w:rPr>
         <w:t>郑航舰</w:t>
       </w:r>
-      <w:proofErr w:type="gramEnd"/>
     </w:p>
     <w:p>
       <w:pPr>
@@ -308,27 +306,7 @@
           <w:szCs w:val="28"/>
           <w:u w:val="single"/>
         </w:rPr>
-        <w:t xml:space="preserve"> 杨</w:t>
-      </w:r>
-      <w:proofErr w:type="gramStart"/>
-      <w:r>
-        <w:rPr>
-          <w:rFonts w:ascii="宋体" w:eastAsia="宋体" w:hAnsi="宋体"/>
-          <w:sz w:val="28"/>
-          <w:szCs w:val="28"/>
-          <w:u w:val="single"/>
-        </w:rPr>
-        <w:t>枨</w:t>
-      </w:r>
-      <w:proofErr w:type="gramEnd"/>
-      <w:r>
-        <w:rPr>
-          <w:rFonts w:ascii="宋体" w:eastAsia="宋体" w:hAnsi="宋体"/>
-          <w:sz w:val="28"/>
-          <w:szCs w:val="28"/>
-          <w:u w:val="single"/>
-        </w:rPr>
-        <w:t>老师</w:t>
+        <w:t xml:space="preserve"> 杨枨老师</w:t>
       </w:r>
       <w:r>
         <w:rPr>
@@ -826,7 +804,6 @@
                 <w:szCs w:val="22"/>
               </w:rPr>
             </w:pPr>
-            <w:proofErr w:type="gramStart"/>
             <w:r>
               <w:rPr>
                 <w:rFonts w:cs="宋体" w:hint="eastAsia"/>
@@ -836,7 +813,6 @@
               </w:rPr>
               <w:t>郑航舰</w:t>
             </w:r>
-            <w:proofErr w:type="gramEnd"/>
           </w:p>
         </w:tc>
         <w:tc>
@@ -3904,18 +3880,43 @@
     <w:p>
       <w:pPr>
         <w:rPr>
-          <w:rFonts w:ascii="宋体" w:eastAsia="宋体" w:hAnsi="宋体"/>
+          <w:rFonts w:ascii="宋体" w:eastAsia="宋体" w:hAnsi="宋体" w:hint="eastAsia"/>
           <w:sz w:val="44"/>
           <w:szCs w:val="44"/>
         </w:rPr>
       </w:pPr>
       <w:r>
         <w:rPr>
-          <w:rFonts w:ascii="宋体" w:eastAsia="宋体" w:hAnsi="宋体"/>
+          <w:rFonts w:ascii="宋体" w:eastAsia="宋体" w:hAnsi="宋体" w:hint="eastAsia"/>
           <w:sz w:val="44"/>
           <w:szCs w:val="44"/>
         </w:rPr>
         <w:lastRenderedPageBreak/>
+        <w:t>G</w:t>
+      </w:r>
+      <w:r>
+        <w:rPr>
+          <w:rFonts w:ascii="宋体" w:eastAsia="宋体" w:hAnsi="宋体"/>
+          <w:sz w:val="44"/>
+          <w:szCs w:val="44"/>
+        </w:rPr>
+        <w:t>BT 8567-2006</w:t>
+      </w:r>
+    </w:p>
+    <w:p>
+      <w:pPr>
+        <w:rPr>
+          <w:rFonts w:ascii="宋体" w:eastAsia="宋体" w:hAnsi="宋体"/>
+          <w:sz w:val="44"/>
+          <w:szCs w:val="44"/>
+        </w:rPr>
+      </w:pPr>
+      <w:r>
+        <w:rPr>
+          <w:rFonts w:ascii="宋体" w:eastAsia="宋体" w:hAnsi="宋体"/>
+          <w:sz w:val="44"/>
+          <w:szCs w:val="44"/>
+        </w:rPr>
         <w:t>3</w:t>
       </w:r>
       <w:r>
@@ -4308,6 +4309,7 @@
           <w:sz w:val="32"/>
           <w:szCs w:val="32"/>
         </w:rPr>
+        <w:lastRenderedPageBreak/>
         <w:t>5.5数据备份</w:t>
       </w:r>
     </w:p>
@@ -4326,7 +4328,6 @@
           <w:sz w:val="32"/>
           <w:szCs w:val="32"/>
         </w:rPr>
-        <w:lastRenderedPageBreak/>
         <w:t>5.6错误,故障和紧急情况时的恢复</w:t>
       </w:r>
     </w:p>
@@ -4386,7 +4387,7 @@
     <w:p>
       <w:pPr>
         <w:rPr>
-          <w:rFonts w:ascii="宋体" w:eastAsia="宋体" w:hAnsi="宋体" w:hint="eastAsia"/>
+          <w:rFonts w:ascii="宋体" w:eastAsia="宋体" w:hAnsi="宋体"/>
           <w:sz w:val="44"/>
           <w:szCs w:val="44"/>
         </w:rPr>
@@ -4971,6 +4972,7 @@
   <w:style w:type="character" w:default="1" w:styleId="a0">
     <w:name w:val="Default Paragraph Font"/>
     <w:uiPriority w:val="1"/>
+    <w:semiHidden/>
     <w:unhideWhenUsed/>
   </w:style>
   <w:style w:type="table" w:default="1" w:styleId="a1">
@@ -5865,6 +5867,10 @@
 </file>
 
 <file path=customXml/item1.xml><?xml version="1.0" encoding="utf-8"?>
+<b:Sources xmlns:b="http://schemas.openxmlformats.org/officeDocument/2006/bibliography" xmlns="http://schemas.openxmlformats.org/officeDocument/2006/bibliography" SelectedStyle="\APASixthEditionOfficeOnline.xsl" StyleName="APA" Version="6"/>
+</file>
+
+<file path=customXml/item2.xml><?xml version="1.0" encoding="utf-8"?>
 <s:customData xmlns="http://www.wps.cn/officeDocument/2013/wpsCustomData" xmlns:s="http://www.wps.cn/officeDocument/2013/wpsCustomData">
   <customSectProps>
     <customSectPr/>
@@ -5872,22 +5878,18 @@
 </s:customData>
 </file>
 
-<file path=customXml/item2.xml><?xml version="1.0" encoding="utf-8"?>
-<b:Sources xmlns:b="http://schemas.openxmlformats.org/officeDocument/2006/bibliography" xmlns="http://schemas.openxmlformats.org/officeDocument/2006/bibliography" SelectedStyle="\APASixthEditionOfficeOnline.xsl" StyleName="APA" Version="6"/>
+<file path=customXml/itemProps1.xml><?xml version="1.0" encoding="utf-8"?>
+<ds:datastoreItem xmlns:ds="http://schemas.openxmlformats.org/officeDocument/2006/customXml" ds:itemID="{BB20D5BC-F8CE-41AC-A800-9D96D5C3786D}">
+  <ds:schemaRefs>
+    <ds:schemaRef ds:uri="http://schemas.openxmlformats.org/officeDocument/2006/bibliography"/>
+  </ds:schemaRefs>
+</ds:datastoreItem>
 </file>
 
-<file path=customXml/itemProps1.xml><?xml version="1.0" encoding="utf-8"?>
+<file path=customXml/itemProps2.xml><?xml version="1.0" encoding="utf-8"?>
 <ds:datastoreItem xmlns:ds="http://schemas.openxmlformats.org/officeDocument/2006/customXml" ds:itemID="{B1977F7D-205B-4081-913C-38D41E755F92}">
   <ds:schemaRefs>
     <ds:schemaRef ds:uri="http://www.wps.cn/officeDocument/2013/wpsCustomData"/>
   </ds:schemaRefs>
 </ds:datastoreItem>
-</file>
-
-<file path=customXml/itemProps2.xml><?xml version="1.0" encoding="utf-8"?>
-<ds:datastoreItem xmlns:ds="http://schemas.openxmlformats.org/officeDocument/2006/customXml" ds:itemID="{BB20D5BC-F8CE-41AC-A800-9D96D5C3786D}">
-  <ds:schemaRefs>
-    <ds:schemaRef ds:uri="http://schemas.openxmlformats.org/officeDocument/2006/bibliography"/>
-  </ds:schemaRefs>
-</ds:datastoreItem>
 </file>
--- a/软件用户手册（正文请用仿宋三号字体）.docx
+++ b/软件用户手册（正文请用仿宋三号字体）.docx
@@ -893,6 +893,15 @@
                 <w:szCs w:val="22"/>
               </w:rPr>
             </w:pPr>
+            <w:r>
+              <w:rPr>
+                <w:rFonts w:cs="宋体" w:hint="eastAsia"/>
+                <w:kern w:val="2"/>
+                <w:sz w:val="21"/>
+                <w:szCs w:val="22"/>
+              </w:rPr>
+              <w:t>2021.12.15</w:t>
+            </w:r>
           </w:p>
         </w:tc>
         <w:tc>
@@ -910,6 +919,15 @@
                 <w:szCs w:val="22"/>
               </w:rPr>
             </w:pPr>
+            <w:r>
+              <w:rPr>
+                <w:rFonts w:cs="宋体" w:hint="eastAsia"/>
+                <w:kern w:val="2"/>
+                <w:sz w:val="21"/>
+                <w:szCs w:val="22"/>
+              </w:rPr>
+              <w:t>0.2</w:t>
+            </w:r>
           </w:p>
         </w:tc>
         <w:tc>
@@ -927,6 +945,15 @@
                 <w:szCs w:val="22"/>
               </w:rPr>
             </w:pPr>
+            <w:r>
+              <w:rPr>
+                <w:rFonts w:cs="宋体" w:hint="eastAsia"/>
+                <w:kern w:val="2"/>
+                <w:sz w:val="21"/>
+                <w:szCs w:val="22"/>
+              </w:rPr>
+              <w:t>王义博</w:t>
+            </w:r>
           </w:p>
         </w:tc>
         <w:tc>
@@ -938,12 +965,21 @@
               <w:widowControl w:val="0"/>
               <w:jc w:val="center"/>
               <w:rPr>
-                <w:rFonts w:cs="宋体"/>
+                <w:rFonts w:cs="宋体" w:hint="eastAsia"/>
                 <w:kern w:val="2"/>
                 <w:sz w:val="21"/>
                 <w:szCs w:val="22"/>
               </w:rPr>
             </w:pPr>
+            <w:r>
+              <w:rPr>
+                <w:rFonts w:cs="宋体" w:hint="eastAsia"/>
+                <w:kern w:val="2"/>
+                <w:sz w:val="21"/>
+                <w:szCs w:val="22"/>
+              </w:rPr>
+              <w:t>使用流程</w:t>
+            </w:r>
           </w:p>
         </w:tc>
       </w:tr>
@@ -3880,10 +3916,1903 @@
     <w:p>
       <w:pPr>
         <w:rPr>
+          <w:rFonts w:ascii="宋体" w:eastAsia="宋体" w:hAnsi="宋体"/>
+          <w:sz w:val="44"/>
+          <w:szCs w:val="44"/>
+        </w:rPr>
+      </w:pPr>
+      <w:r>
+        <w:rPr>
           <w:rFonts w:ascii="宋体" w:eastAsia="宋体" w:hAnsi="宋体" w:hint="eastAsia"/>
           <w:sz w:val="44"/>
           <w:szCs w:val="44"/>
         </w:rPr>
+        <w:lastRenderedPageBreak/>
+        <w:t>G</w:t>
+      </w:r>
+      <w:r>
+        <w:rPr>
+          <w:rFonts w:ascii="宋体" w:eastAsia="宋体" w:hAnsi="宋体"/>
+          <w:sz w:val="44"/>
+          <w:szCs w:val="44"/>
+        </w:rPr>
+        <w:t>BT 8567-2006</w:t>
+      </w:r>
+    </w:p>
+    <w:p>
+      <w:pPr>
+        <w:rPr>
+          <w:rFonts w:ascii="宋体" w:eastAsia="宋体" w:hAnsi="宋体"/>
+          <w:sz w:val="44"/>
+          <w:szCs w:val="44"/>
+        </w:rPr>
+      </w:pPr>
+      <w:r>
+        <w:rPr>
+          <w:rFonts w:ascii="宋体" w:eastAsia="宋体" w:hAnsi="宋体"/>
+          <w:sz w:val="44"/>
+          <w:szCs w:val="44"/>
+        </w:rPr>
+        <w:t>3</w:t>
+      </w:r>
+      <w:r>
+        <w:rPr>
+          <w:rFonts w:ascii="宋体" w:eastAsia="宋体" w:hAnsi="宋体"/>
+          <w:sz w:val="44"/>
+          <w:szCs w:val="44"/>
+        </w:rPr>
+        <w:t xml:space="preserve"> </w:t>
+      </w:r>
+      <w:r>
+        <w:rPr>
+          <w:rFonts w:ascii="宋体" w:eastAsia="宋体" w:hAnsi="宋体"/>
+          <w:sz w:val="44"/>
+          <w:szCs w:val="44"/>
+        </w:rPr>
+        <w:t>软件综述</w:t>
+      </w:r>
+    </w:p>
+    <w:p>
+      <w:pPr>
+        <w:ind w:firstLineChars="200" w:firstLine="632"/>
+        <w:rPr>
+          <w:rFonts w:ascii="黑体" w:eastAsia="黑体" w:hAnsi="黑体"/>
+          <w:sz w:val="32"/>
+          <w:szCs w:val="32"/>
+        </w:rPr>
+      </w:pPr>
+      <w:r>
+        <w:rPr>
+          <w:rFonts w:ascii="黑体" w:eastAsia="黑体" w:hAnsi="黑体"/>
+          <w:sz w:val="32"/>
+          <w:szCs w:val="32"/>
+        </w:rPr>
+        <w:t>3.1软件应用</w:t>
+      </w:r>
+    </w:p>
+    <w:p>
+      <w:pPr>
+        <w:ind w:firstLineChars="200" w:firstLine="632"/>
+        <w:rPr>
+          <w:rFonts w:ascii="黑体" w:eastAsia="黑体" w:hAnsi="黑体"/>
+        </w:rPr>
+      </w:pPr>
+      <w:r>
+        <w:rPr>
+          <w:rFonts w:ascii="黑体" w:eastAsia="黑体" w:hAnsi="黑体"/>
+          <w:sz w:val="32"/>
+          <w:szCs w:val="32"/>
+        </w:rPr>
+        <w:tab/>
+      </w:r>
+      <w:r>
+        <w:rPr>
+          <w:rFonts w:ascii="黑体" w:eastAsia="黑体" w:hAnsi="黑体"/>
+          <w:sz w:val="32"/>
+          <w:szCs w:val="32"/>
+        </w:rPr>
+        <w:tab/>
+      </w:r>
+      <w:r>
+        <w:rPr>
+          <w:rFonts w:ascii="黑体" w:eastAsia="黑体" w:hAnsi="黑体" w:hint="eastAsia"/>
+        </w:rPr>
+        <w:t>城院表白墙网站</w:t>
+      </w:r>
+    </w:p>
+    <w:p>
+      <w:pPr>
+        <w:ind w:firstLineChars="200" w:firstLine="632"/>
+        <w:rPr>
+          <w:rFonts w:ascii="黑体" w:eastAsia="黑体" w:hAnsi="黑体"/>
+          <w:sz w:val="32"/>
+          <w:szCs w:val="32"/>
+        </w:rPr>
+      </w:pPr>
+      <w:r>
+        <w:rPr>
+          <w:rFonts w:ascii="黑体" w:eastAsia="黑体" w:hAnsi="黑体"/>
+          <w:sz w:val="32"/>
+          <w:szCs w:val="32"/>
+        </w:rPr>
+        <w:t>3.2软件清单</w:t>
+      </w:r>
+    </w:p>
+    <w:p>
+      <w:pPr>
+        <w:ind w:firstLine="632"/>
+        <w:rPr>
+          <w:rFonts w:ascii="黑体" w:eastAsia="黑体" w:hAnsi="黑体" w:hint="eastAsia"/>
+          <w:sz w:val="32"/>
+          <w:szCs w:val="32"/>
+        </w:rPr>
+      </w:pPr>
+      <w:r>
+        <w:rPr>
+          <w:rFonts w:ascii="黑体" w:eastAsia="黑体" w:hAnsi="黑体"/>
+          <w:sz w:val="32"/>
+          <w:szCs w:val="32"/>
+        </w:rPr>
+        <w:tab/>
+      </w:r>
+      <w:r>
+        <w:rPr>
+          <w:rFonts w:ascii="黑体" w:eastAsia="黑体" w:hAnsi="黑体"/>
+          <w:sz w:val="32"/>
+          <w:szCs w:val="32"/>
+        </w:rPr>
+        <w:tab/>
+      </w:r>
+      <w:r>
+        <w:rPr>
+          <w:rFonts w:ascii="黑体" w:eastAsia="黑体" w:hAnsi="黑体" w:hint="eastAsia"/>
+        </w:rPr>
+        <w:t>城院表白墙网站</w:t>
+      </w:r>
+    </w:p>
+    <w:p>
+      <w:pPr>
+        <w:ind w:firstLine="632"/>
+        <w:rPr>
+          <w:rFonts w:ascii="黑体" w:eastAsia="黑体" w:hAnsi="黑体"/>
+          <w:sz w:val="32"/>
+          <w:szCs w:val="32"/>
+        </w:rPr>
+      </w:pPr>
+      <w:r>
+        <w:rPr>
+          <w:rFonts w:ascii="黑体" w:eastAsia="黑体" w:hAnsi="黑体"/>
+          <w:sz w:val="32"/>
+          <w:szCs w:val="32"/>
+        </w:rPr>
+        <w:t>3.3软件环境</w:t>
+      </w:r>
+    </w:p>
+    <w:p>
+      <w:pPr>
+        <w:ind w:firstLine="632"/>
+        <w:rPr>
+          <w:rFonts w:ascii="黑体" w:eastAsia="黑体" w:hAnsi="黑体" w:hint="eastAsia"/>
+          <w:sz w:val="32"/>
+          <w:szCs w:val="32"/>
+        </w:rPr>
+      </w:pPr>
+      <w:r>
+        <w:rPr>
+          <w:rFonts w:ascii="黑体" w:eastAsia="黑体" w:hAnsi="黑体"/>
+          <w:sz w:val="32"/>
+          <w:szCs w:val="32"/>
+        </w:rPr>
+        <w:tab/>
+      </w:r>
+      <w:r>
+        <w:rPr>
+          <w:rFonts w:ascii="黑体" w:eastAsia="黑体" w:hAnsi="黑体"/>
+          <w:sz w:val="32"/>
+          <w:szCs w:val="32"/>
+        </w:rPr>
+        <w:tab/>
+      </w:r>
+      <w:r>
+        <w:rPr>
+          <w:rFonts w:ascii="黑体" w:eastAsia="黑体" w:hAnsi="黑体" w:hint="eastAsia"/>
+        </w:rPr>
+        <w:t>操作系统：</w:t>
+      </w:r>
+      <w:r>
+        <w:rPr>
+          <w:rFonts w:ascii="黑体" w:eastAsia="黑体" w:hAnsi="黑体"/>
+        </w:rPr>
+        <w:t>Win10</w:t>
+      </w:r>
+    </w:p>
+    <w:p>
+      <w:pPr>
+        <w:ind w:firstLine="632"/>
+        <w:rPr>
+          <w:rFonts w:ascii="黑体" w:eastAsia="黑体" w:hAnsi="黑体"/>
+          <w:sz w:val="32"/>
+          <w:szCs w:val="32"/>
+        </w:rPr>
+      </w:pPr>
+      <w:r>
+        <w:rPr>
+          <w:rFonts w:ascii="黑体" w:eastAsia="黑体" w:hAnsi="黑体"/>
+          <w:sz w:val="32"/>
+          <w:szCs w:val="32"/>
+        </w:rPr>
+        <w:t>3.4软件组织和操作概述</w:t>
+      </w:r>
+    </w:p>
+    <w:p>
+      <w:pPr>
+        <w:ind w:firstLine="632"/>
+        <w:rPr>
+          <w:rFonts w:ascii="黑体" w:eastAsia="黑体" w:hAnsi="黑体" w:hint="eastAsia"/>
+          <w:sz w:val="32"/>
+          <w:szCs w:val="32"/>
+        </w:rPr>
+      </w:pPr>
+      <w:r>
+        <w:rPr>
+          <w:rFonts w:ascii="黑体" w:eastAsia="黑体" w:hAnsi="黑体"/>
+          <w:sz w:val="32"/>
+          <w:szCs w:val="32"/>
+        </w:rPr>
+        <w:tab/>
+      </w:r>
+      <w:r>
+        <w:rPr>
+          <w:rFonts w:ascii="黑体" w:eastAsia="黑体" w:hAnsi="黑体"/>
+          <w:sz w:val="32"/>
+          <w:szCs w:val="32"/>
+        </w:rPr>
+        <w:tab/>
+        <w:t>TBD</w:t>
+      </w:r>
+    </w:p>
+    <w:p>
+      <w:pPr>
+        <w:ind w:firstLine="632"/>
+        <w:rPr>
+          <w:rFonts w:ascii="黑体" w:eastAsia="黑体" w:hAnsi="黑体"/>
+          <w:sz w:val="32"/>
+          <w:szCs w:val="32"/>
+        </w:rPr>
+      </w:pPr>
+      <w:r>
+        <w:rPr>
+          <w:rFonts w:ascii="黑体" w:eastAsia="黑体" w:hAnsi="黑体"/>
+          <w:sz w:val="32"/>
+          <w:szCs w:val="32"/>
+        </w:rPr>
+        <w:t>3.5意外事故以及运行的备用状态和方式</w:t>
+      </w:r>
+    </w:p>
+    <w:p>
+      <w:pPr>
+        <w:ind w:firstLine="632"/>
+        <w:rPr>
+          <w:rFonts w:ascii="黑体" w:eastAsia="黑体" w:hAnsi="黑体" w:hint="eastAsia"/>
+          <w:sz w:val="32"/>
+          <w:szCs w:val="32"/>
+        </w:rPr>
+      </w:pPr>
+      <w:r>
+        <w:rPr>
+          <w:rFonts w:ascii="黑体" w:eastAsia="黑体" w:hAnsi="黑体"/>
+          <w:sz w:val="32"/>
+          <w:szCs w:val="32"/>
+        </w:rPr>
+        <w:tab/>
+      </w:r>
+      <w:r>
+        <w:rPr>
+          <w:rFonts w:ascii="黑体" w:eastAsia="黑体" w:hAnsi="黑体"/>
+          <w:sz w:val="32"/>
+          <w:szCs w:val="32"/>
+        </w:rPr>
+        <w:tab/>
+        <w:t>TBD</w:t>
+      </w:r>
+    </w:p>
+    <w:p>
+      <w:pPr>
+        <w:ind w:firstLine="632"/>
+        <w:rPr>
+          <w:rFonts w:ascii="黑体" w:eastAsia="黑体" w:hAnsi="黑体"/>
+          <w:sz w:val="32"/>
+          <w:szCs w:val="32"/>
+        </w:rPr>
+      </w:pPr>
+      <w:r>
+        <w:rPr>
+          <w:rFonts w:ascii="黑体" w:eastAsia="黑体" w:hAnsi="黑体"/>
+          <w:sz w:val="32"/>
+          <w:szCs w:val="32"/>
+        </w:rPr>
+        <w:t>3.6保密性和私密性</w:t>
+      </w:r>
+    </w:p>
+    <w:p>
+      <w:pPr>
+        <w:ind w:firstLine="632"/>
+        <w:rPr>
+          <w:rFonts w:ascii="黑体" w:eastAsia="黑体" w:hAnsi="黑体" w:hint="eastAsia"/>
+          <w:sz w:val="32"/>
+          <w:szCs w:val="32"/>
+        </w:rPr>
+      </w:pPr>
+      <w:r>
+        <w:rPr>
+          <w:rFonts w:ascii="黑体" w:eastAsia="黑体" w:hAnsi="黑体"/>
+          <w:sz w:val="32"/>
+          <w:szCs w:val="32"/>
+        </w:rPr>
+        <w:tab/>
+      </w:r>
+      <w:r>
+        <w:rPr>
+          <w:rFonts w:ascii="黑体" w:eastAsia="黑体" w:hAnsi="黑体"/>
+          <w:sz w:val="32"/>
+          <w:szCs w:val="32"/>
+        </w:rPr>
+        <w:tab/>
+      </w:r>
+      <w:r>
+        <w:rPr>
+          <w:rFonts w:ascii="黑体" w:eastAsia="黑体" w:hAnsi="黑体" w:hint="eastAsia"/>
+          <w:sz w:val="22"/>
+          <w:szCs w:val="22"/>
+        </w:rPr>
+        <w:t>注册、登录本系统时，用户的密码将采用M</w:t>
+      </w:r>
+      <w:r>
+        <w:rPr>
+          <w:rFonts w:ascii="黑体" w:eastAsia="黑体" w:hAnsi="黑体"/>
+          <w:sz w:val="22"/>
+          <w:szCs w:val="22"/>
+        </w:rPr>
+        <w:t>D5</w:t>
+      </w:r>
+      <w:r>
+        <w:rPr>
+          <w:rFonts w:ascii="黑体" w:eastAsia="黑体" w:hAnsi="黑体" w:hint="eastAsia"/>
+          <w:sz w:val="22"/>
+          <w:szCs w:val="22"/>
+        </w:rPr>
+        <w:t>加密</w:t>
+      </w:r>
+    </w:p>
+    <w:p>
+      <w:pPr>
+        <w:ind w:firstLine="632"/>
+        <w:rPr>
+          <w:rFonts w:ascii="黑体" w:eastAsia="黑体" w:hAnsi="黑体"/>
+          <w:sz w:val="32"/>
+          <w:szCs w:val="32"/>
+        </w:rPr>
+      </w:pPr>
+      <w:r>
+        <w:rPr>
+          <w:rFonts w:ascii="黑体" w:eastAsia="黑体" w:hAnsi="黑体"/>
+          <w:sz w:val="32"/>
+          <w:szCs w:val="32"/>
+        </w:rPr>
+        <w:t>3.7帮助和问题报告</w:t>
+      </w:r>
+    </w:p>
+    <w:p>
+      <w:pPr>
+        <w:rPr>
+          <w:rFonts w:ascii="宋体" w:eastAsia="宋体" w:hAnsi="宋体"/>
+          <w:sz w:val="44"/>
+          <w:szCs w:val="44"/>
+        </w:rPr>
+      </w:pPr>
+      <w:r>
+        <w:rPr>
+          <w:rFonts w:ascii="宋体" w:eastAsia="宋体" w:hAnsi="宋体"/>
+          <w:sz w:val="44"/>
+          <w:szCs w:val="44"/>
+        </w:rPr>
+        <w:t>4访问软件</w:t>
+      </w:r>
+    </w:p>
+    <w:p>
+      <w:pPr>
+        <w:ind w:firstLineChars="200" w:firstLine="632"/>
+        <w:rPr>
+          <w:rFonts w:ascii="黑体" w:eastAsia="黑体" w:hAnsi="黑体"/>
+          <w:sz w:val="32"/>
+          <w:szCs w:val="32"/>
+        </w:rPr>
+      </w:pPr>
+      <w:r>
+        <w:rPr>
+          <w:rFonts w:ascii="黑体" w:eastAsia="黑体" w:hAnsi="黑体"/>
+          <w:sz w:val="32"/>
+          <w:szCs w:val="32"/>
+        </w:rPr>
+        <w:t>4.1软件的首次用户</w:t>
+      </w:r>
+    </w:p>
+    <w:p>
+      <w:pPr>
+        <w:ind w:firstLineChars="300" w:firstLine="948"/>
+        <w:rPr>
+          <w:rFonts w:ascii="楷体" w:eastAsia="楷体" w:hAnsi="楷体"/>
+          <w:sz w:val="32"/>
+          <w:szCs w:val="32"/>
+        </w:rPr>
+      </w:pPr>
+      <w:r>
+        <w:rPr>
+          <w:rFonts w:ascii="楷体" w:eastAsia="楷体" w:hAnsi="楷体"/>
+          <w:sz w:val="32"/>
+          <w:szCs w:val="32"/>
+        </w:rPr>
+        <w:t>4.1.1熟悉设备其他的资源。(若适用)包括以下标识:</w:t>
+      </w:r>
+    </w:p>
+    <w:p>
+      <w:pPr>
+        <w:ind w:firstLine="720"/>
+        <w:rPr>
+          <w:rFonts w:ascii="楷体" w:eastAsia="楷体" w:hAnsi="楷体"/>
+          <w:sz w:val="32"/>
+          <w:szCs w:val="32"/>
+        </w:rPr>
+      </w:pPr>
+      <w:r>
+        <w:rPr>
+          <w:rFonts w:ascii="楷体" w:eastAsia="楷体" w:hAnsi="楷体"/>
+          <w:sz w:val="32"/>
+          <w:szCs w:val="32"/>
+        </w:rPr>
+        <w:t>4.1.2访问控制</w:t>
+      </w:r>
+    </w:p>
+    <w:p>
+      <w:pPr>
+        <w:ind w:firstLine="720"/>
+        <w:rPr>
+          <w:rFonts w:ascii="楷体" w:eastAsia="楷体" w:hAnsi="楷体"/>
+          <w:sz w:val="32"/>
+          <w:szCs w:val="32"/>
+        </w:rPr>
+      </w:pPr>
+      <w:r>
+        <w:rPr>
+          <w:rFonts w:ascii="楷体" w:eastAsia="楷体" w:hAnsi="楷体"/>
+          <w:sz w:val="32"/>
+          <w:szCs w:val="32"/>
+        </w:rPr>
+        <w:t>4.1.3安装和设置</w:t>
+      </w:r>
+    </w:p>
+    <w:p>
+      <w:pPr>
+        <w:ind w:firstLine="720"/>
+        <w:rPr>
+          <w:rFonts w:ascii="楷体" w:eastAsia="楷体" w:hAnsi="楷体" w:hint="eastAsia"/>
+          <w:sz w:val="32"/>
+          <w:szCs w:val="32"/>
+        </w:rPr>
+      </w:pPr>
+      <w:r>
+        <w:rPr>
+          <w:rFonts w:ascii="楷体" w:eastAsia="楷体" w:hAnsi="楷体"/>
+          <w:sz w:val="32"/>
+          <w:szCs w:val="32"/>
+        </w:rPr>
+        <w:tab/>
+      </w:r>
+      <w:r>
+        <w:rPr>
+          <w:rFonts w:ascii="楷体" w:eastAsia="楷体" w:hAnsi="楷体" w:hint="eastAsia"/>
+          <w:sz w:val="32"/>
+          <w:szCs w:val="32"/>
+        </w:rPr>
+        <w:t>不需要安装和设置</w:t>
+      </w:r>
+    </w:p>
+    <w:p>
+      <w:pPr>
+        <w:ind w:firstLineChars="200" w:firstLine="632"/>
+        <w:rPr>
+          <w:rFonts w:ascii="黑体" w:eastAsia="黑体" w:hAnsi="黑体"/>
+          <w:sz w:val="32"/>
+          <w:szCs w:val="32"/>
+        </w:rPr>
+      </w:pPr>
+      <w:r>
+        <w:rPr>
+          <w:rFonts w:ascii="黑体" w:eastAsia="黑体" w:hAnsi="黑体"/>
+          <w:sz w:val="32"/>
+          <w:szCs w:val="32"/>
+        </w:rPr>
+        <w:t>4.2启动过程</w:t>
+      </w:r>
+    </w:p>
+    <w:p>
+      <w:pPr>
+        <w:ind w:firstLineChars="200" w:firstLine="632"/>
+        <w:rPr>
+          <w:rFonts w:ascii="黑体" w:eastAsia="黑体" w:hAnsi="黑体"/>
+        </w:rPr>
+      </w:pPr>
+      <w:r>
+        <w:rPr>
+          <w:rFonts w:ascii="黑体" w:eastAsia="黑体" w:hAnsi="黑体"/>
+          <w:sz w:val="32"/>
+          <w:szCs w:val="32"/>
+        </w:rPr>
+        <w:lastRenderedPageBreak/>
+        <w:tab/>
+      </w:r>
+      <w:r>
+        <w:rPr>
+          <w:rFonts w:ascii="黑体" w:eastAsia="黑体" w:hAnsi="黑体"/>
+          <w:sz w:val="32"/>
+          <w:szCs w:val="32"/>
+        </w:rPr>
+        <w:tab/>
+      </w:r>
+      <w:r>
+        <w:rPr>
+          <w:rFonts w:ascii="黑体" w:eastAsia="黑体" w:hAnsi="黑体" w:hint="eastAsia"/>
+        </w:rPr>
+        <w:t>4.2.1输入网址</w:t>
+      </w:r>
+    </w:p>
+    <w:p>
+      <w:pPr>
+        <w:ind w:firstLineChars="200" w:firstLine="472"/>
+        <w:rPr>
+          <w:rFonts w:ascii="黑体" w:eastAsia="黑体" w:hAnsi="黑体" w:hint="eastAsia"/>
+        </w:rPr>
+      </w:pPr>
+      <w:r>
+        <w:rPr>
+          <w:rFonts w:ascii="黑体" w:eastAsia="黑体" w:hAnsi="黑体"/>
+        </w:rPr>
+        <w:drawing>
+          <wp:inline distT="0" distB="0" distL="0" distR="0" wp14:anchorId="4F820D13" wp14:editId="126EAB9B">
+            <wp:extent cx="5615940" cy="3364865"/>
+            <wp:effectExtent l="0" t="0" r="3810" b="6985"/>
+            <wp:docPr id="1" name="图片 1"/>
+            <wp:cNvGraphicFramePr>
+              <a:graphicFrameLocks xmlns:a="http://schemas.openxmlformats.org/drawingml/2006/main" noChangeAspect="1"/>
+            </wp:cNvGraphicFramePr>
+            <a:graphic xmlns:a="http://schemas.openxmlformats.org/drawingml/2006/main">
+              <a:graphicData uri="http://schemas.openxmlformats.org/drawingml/2006/picture">
+                <pic:pic xmlns:pic="http://schemas.openxmlformats.org/drawingml/2006/picture">
+                  <pic:nvPicPr>
+                    <pic:cNvPr id="1" name=""/>
+                    <pic:cNvPicPr/>
+                  </pic:nvPicPr>
+                  <pic:blipFill>
+                    <a:blip r:embed="rId9"/>
+                    <a:stretch>
+                      <a:fillRect/>
+                    </a:stretch>
+                  </pic:blipFill>
+                  <pic:spPr>
+                    <a:xfrm>
+                      <a:off x="0" y="0"/>
+                      <a:ext cx="5615940" cy="3364865"/>
+                    </a:xfrm>
+                    <a:prstGeom prst="rect">
+                      <a:avLst/>
+                    </a:prstGeom>
+                  </pic:spPr>
+                </pic:pic>
+              </a:graphicData>
+            </a:graphic>
+          </wp:inline>
+        </w:drawing>
+      </w:r>
+    </w:p>
+    <w:p>
+      <w:pPr>
+        <w:ind w:firstLineChars="200" w:firstLine="472"/>
+        <w:rPr>
+          <w:rFonts w:ascii="黑体" w:eastAsia="黑体" w:hAnsi="黑体"/>
+        </w:rPr>
+      </w:pPr>
+      <w:r>
+        <w:rPr>
+          <w:rFonts w:ascii="黑体" w:eastAsia="黑体" w:hAnsi="黑体"/>
+        </w:rPr>
+        <w:tab/>
+      </w:r>
+      <w:r>
+        <w:rPr>
+          <w:rFonts w:ascii="黑体" w:eastAsia="黑体" w:hAnsi="黑体"/>
+        </w:rPr>
+        <w:tab/>
+      </w:r>
+      <w:r>
+        <w:rPr>
+          <w:rFonts w:ascii="黑体" w:eastAsia="黑体" w:hAnsi="黑体" w:hint="eastAsia"/>
+        </w:rPr>
+        <w:t>4.2.2</w:t>
+      </w:r>
+      <w:r>
+        <w:rPr>
+          <w:rFonts w:ascii="黑体" w:eastAsia="黑体" w:hAnsi="黑体" w:hint="eastAsia"/>
+        </w:rPr>
+        <w:t>点击右上角登录</w:t>
+      </w:r>
+    </w:p>
+    <w:p>
+      <w:pPr>
+        <w:ind w:firstLineChars="200" w:firstLine="472"/>
+        <w:rPr>
+          <w:rFonts w:ascii="黑体" w:eastAsia="黑体" w:hAnsi="黑体"/>
+        </w:rPr>
+      </w:pPr>
+      <w:r>
+        <w:rPr>
+          <w:rFonts w:ascii="黑体" w:eastAsia="黑体" w:hAnsi="黑体"/>
+        </w:rPr>
+        <w:drawing>
+          <wp:inline distT="0" distB="0" distL="0" distR="0" wp14:anchorId="106DFC74" wp14:editId="32327A95">
+            <wp:extent cx="5615940" cy="2657475"/>
+            <wp:effectExtent l="0" t="0" r="3810" b="9525"/>
+            <wp:docPr id="2" name="图片 2"/>
+            <wp:cNvGraphicFramePr>
+              <a:graphicFrameLocks xmlns:a="http://schemas.openxmlformats.org/drawingml/2006/main" noChangeAspect="1"/>
+            </wp:cNvGraphicFramePr>
+            <a:graphic xmlns:a="http://schemas.openxmlformats.org/drawingml/2006/main">
+              <a:graphicData uri="http://schemas.openxmlformats.org/drawingml/2006/picture">
+                <pic:pic xmlns:pic="http://schemas.openxmlformats.org/drawingml/2006/picture">
+                  <pic:nvPicPr>
+                    <pic:cNvPr id="1" name=""/>
+                    <pic:cNvPicPr/>
+                  </pic:nvPicPr>
+                  <pic:blipFill>
+                    <a:blip r:embed="rId10"/>
+                    <a:stretch>
+                      <a:fillRect/>
+                    </a:stretch>
+                  </pic:blipFill>
+                  <pic:spPr>
+                    <a:xfrm>
+                      <a:off x="0" y="0"/>
+                      <a:ext cx="5615940" cy="2657475"/>
+                    </a:xfrm>
+                    <a:prstGeom prst="rect">
+                      <a:avLst/>
+                    </a:prstGeom>
+                  </pic:spPr>
+                </pic:pic>
+              </a:graphicData>
+            </a:graphic>
+          </wp:inline>
+        </w:drawing>
+      </w:r>
+    </w:p>
+    <w:p>
+      <w:pPr>
+        <w:ind w:firstLineChars="200" w:firstLine="472"/>
+        <w:rPr>
+          <w:rFonts w:ascii="黑体" w:eastAsia="黑体" w:hAnsi="黑体"/>
+        </w:rPr>
+      </w:pPr>
+      <w:r>
+        <w:rPr>
+          <w:rFonts w:ascii="黑体" w:eastAsia="黑体" w:hAnsi="黑体"/>
+        </w:rPr>
+        <w:tab/>
+      </w:r>
+      <w:r>
+        <w:rPr>
+          <w:rFonts w:ascii="黑体" w:eastAsia="黑体" w:hAnsi="黑体"/>
+        </w:rPr>
+        <w:tab/>
+      </w:r>
+      <w:r>
+        <w:rPr>
+          <w:rFonts w:ascii="黑体" w:eastAsia="黑体" w:hAnsi="黑体" w:hint="eastAsia"/>
+        </w:rPr>
+        <w:t>4.2.3新用户请注册</w:t>
+      </w:r>
+    </w:p>
+    <w:p>
+      <w:pPr>
+        <w:ind w:firstLineChars="200" w:firstLine="472"/>
+        <w:rPr>
+          <w:rFonts w:ascii="黑体" w:eastAsia="黑体" w:hAnsi="黑体"/>
+        </w:rPr>
+      </w:pPr>
+      <w:r>
+        <w:rPr>
+          <w:rFonts w:ascii="黑体" w:eastAsia="黑体" w:hAnsi="黑体"/>
+        </w:rPr>
+        <w:lastRenderedPageBreak/>
+        <w:drawing>
+          <wp:inline distT="0" distB="0" distL="0" distR="0" wp14:anchorId="415F2FE8" wp14:editId="5E04993E">
+            <wp:extent cx="5615940" cy="4777740"/>
+            <wp:effectExtent l="0" t="0" r="3810" b="3810"/>
+            <wp:docPr id="3" name="图片 3"/>
+            <wp:cNvGraphicFramePr>
+              <a:graphicFrameLocks xmlns:a="http://schemas.openxmlformats.org/drawingml/2006/main" noChangeAspect="1"/>
+            </wp:cNvGraphicFramePr>
+            <a:graphic xmlns:a="http://schemas.openxmlformats.org/drawingml/2006/main">
+              <a:graphicData uri="http://schemas.openxmlformats.org/drawingml/2006/picture">
+                <pic:pic xmlns:pic="http://schemas.openxmlformats.org/drawingml/2006/picture">
+                  <pic:nvPicPr>
+                    <pic:cNvPr id="1" name=""/>
+                    <pic:cNvPicPr/>
+                  </pic:nvPicPr>
+                  <pic:blipFill>
+                    <a:blip r:embed="rId11"/>
+                    <a:stretch>
+                      <a:fillRect/>
+                    </a:stretch>
+                  </pic:blipFill>
+                  <pic:spPr>
+                    <a:xfrm>
+                      <a:off x="0" y="0"/>
+                      <a:ext cx="5615940" cy="4777740"/>
+                    </a:xfrm>
+                    <a:prstGeom prst="rect">
+                      <a:avLst/>
+                    </a:prstGeom>
+                  </pic:spPr>
+                </pic:pic>
+              </a:graphicData>
+            </a:graphic>
+          </wp:inline>
+        </w:drawing>
+      </w:r>
+    </w:p>
+    <w:p>
+      <w:pPr>
+        <w:ind w:firstLineChars="200" w:firstLine="472"/>
+        <w:rPr>
+          <w:rFonts w:ascii="黑体" w:eastAsia="黑体" w:hAnsi="黑体"/>
+        </w:rPr>
+      </w:pPr>
+      <w:r>
+        <w:rPr>
+          <w:rFonts w:ascii="黑体" w:eastAsia="黑体" w:hAnsi="黑体" w:hint="eastAsia"/>
+        </w:rPr>
+        <w:t>学号：城院学号</w:t>
+      </w:r>
+    </w:p>
+    <w:p>
+      <w:pPr>
+        <w:ind w:firstLineChars="200" w:firstLine="472"/>
+        <w:rPr>
+          <w:rFonts w:ascii="黑体" w:eastAsia="黑体" w:hAnsi="黑体"/>
+        </w:rPr>
+      </w:pPr>
+      <w:r>
+        <w:rPr>
+          <w:rFonts w:ascii="黑体" w:eastAsia="黑体" w:hAnsi="黑体" w:hint="eastAsia"/>
+        </w:rPr>
+        <w:t>密码：3-20字符</w:t>
+      </w:r>
+    </w:p>
+    <w:p>
+      <w:pPr>
+        <w:ind w:firstLineChars="200" w:firstLine="472"/>
+        <w:rPr>
+          <w:rFonts w:ascii="黑体" w:eastAsia="黑体" w:hAnsi="黑体"/>
+        </w:rPr>
+      </w:pPr>
+      <w:r>
+        <w:rPr>
+          <w:rFonts w:ascii="黑体" w:eastAsia="黑体" w:hAnsi="黑体" w:hint="eastAsia"/>
+        </w:rPr>
+        <w:t>昵称：3-20字符</w:t>
+      </w:r>
+    </w:p>
+    <w:p>
+      <w:pPr>
+        <w:ind w:firstLineChars="200" w:firstLine="472"/>
+        <w:rPr>
+          <w:rFonts w:ascii="黑体" w:eastAsia="黑体" w:hAnsi="黑体"/>
+        </w:rPr>
+      </w:pPr>
+      <w:r>
+        <w:rPr>
+          <w:rFonts w:ascii="黑体" w:eastAsia="黑体" w:hAnsi="黑体" w:hint="eastAsia"/>
+        </w:rPr>
+        <w:t>邮箱：城院邮箱</w:t>
+      </w:r>
+    </w:p>
+    <w:p>
+      <w:pPr>
+        <w:ind w:firstLineChars="200" w:firstLine="472"/>
+        <w:rPr>
+          <w:rFonts w:ascii="黑体" w:eastAsia="黑体" w:hAnsi="黑体"/>
+        </w:rPr>
+      </w:pPr>
+      <w:r>
+        <w:rPr>
+          <w:rFonts w:ascii="黑体" w:eastAsia="黑体" w:hAnsi="黑体" w:hint="eastAsia"/>
+        </w:rPr>
+        <w:t>验证码：打开城院邮箱获取验证码</w:t>
+      </w:r>
+    </w:p>
+    <w:p>
+      <w:pPr>
+        <w:ind w:firstLineChars="200" w:firstLine="472"/>
+        <w:rPr>
+          <w:rFonts w:ascii="黑体" w:eastAsia="黑体" w:hAnsi="黑体"/>
+        </w:rPr>
+      </w:pPr>
+      <w:r>
+        <w:rPr>
+          <w:rFonts w:ascii="黑体" w:eastAsia="黑体" w:hAnsi="黑体"/>
+        </w:rPr>
+        <w:tab/>
+      </w:r>
+      <w:r>
+        <w:rPr>
+          <w:rFonts w:ascii="黑体" w:eastAsia="黑体" w:hAnsi="黑体"/>
+        </w:rPr>
+        <w:tab/>
+      </w:r>
+      <w:r>
+        <w:rPr>
+          <w:rFonts w:ascii="黑体" w:eastAsia="黑体" w:hAnsi="黑体" w:hint="eastAsia"/>
+        </w:rPr>
+        <w:t>4.2.4</w:t>
+      </w:r>
+      <w:r>
+        <w:rPr>
+          <w:rFonts w:ascii="黑体" w:eastAsia="黑体" w:hAnsi="黑体" w:hint="eastAsia"/>
+        </w:rPr>
+        <w:t>浏览</w:t>
+      </w:r>
+    </w:p>
+    <w:p>
+      <w:pPr>
+        <w:ind w:firstLineChars="200" w:firstLine="472"/>
+        <w:rPr>
+          <w:rFonts w:ascii="黑体" w:eastAsia="黑体" w:hAnsi="黑体"/>
+        </w:rPr>
+      </w:pPr>
+      <w:r>
+        <w:rPr>
+          <w:rFonts w:ascii="黑体" w:eastAsia="黑体" w:hAnsi="黑体"/>
+        </w:rPr>
+        <w:lastRenderedPageBreak/>
+        <w:drawing>
+          <wp:inline distT="0" distB="0" distL="0" distR="0" wp14:anchorId="642B5878" wp14:editId="6A1D1222">
+            <wp:extent cx="5615940" cy="3364865"/>
+            <wp:effectExtent l="0" t="0" r="3810" b="6985"/>
+            <wp:docPr id="4" name="图片 4"/>
+            <wp:cNvGraphicFramePr>
+              <a:graphicFrameLocks xmlns:a="http://schemas.openxmlformats.org/drawingml/2006/main" noChangeAspect="1"/>
+            </wp:cNvGraphicFramePr>
+            <a:graphic xmlns:a="http://schemas.openxmlformats.org/drawingml/2006/main">
+              <a:graphicData uri="http://schemas.openxmlformats.org/drawingml/2006/picture">
+                <pic:pic xmlns:pic="http://schemas.openxmlformats.org/drawingml/2006/picture">
+                  <pic:nvPicPr>
+                    <pic:cNvPr id="1" name=""/>
+                    <pic:cNvPicPr/>
+                  </pic:nvPicPr>
+                  <pic:blipFill>
+                    <a:blip r:embed="rId9"/>
+                    <a:stretch>
+                      <a:fillRect/>
+                    </a:stretch>
+                  </pic:blipFill>
+                  <pic:spPr>
+                    <a:xfrm>
+                      <a:off x="0" y="0"/>
+                      <a:ext cx="5615940" cy="3364865"/>
+                    </a:xfrm>
+                    <a:prstGeom prst="rect">
+                      <a:avLst/>
+                    </a:prstGeom>
+                  </pic:spPr>
+                </pic:pic>
+              </a:graphicData>
+            </a:graphic>
+          </wp:inline>
+        </w:drawing>
+      </w:r>
+    </w:p>
+    <w:p>
+      <w:pPr>
+        <w:ind w:firstLineChars="200" w:firstLine="472"/>
+        <w:rPr>
+          <w:rFonts w:ascii="黑体" w:eastAsia="黑体" w:hAnsi="黑体"/>
+        </w:rPr>
+      </w:pPr>
+      <w:r>
+        <w:rPr>
+          <w:rFonts w:ascii="黑体" w:eastAsia="黑体" w:hAnsi="黑体"/>
+        </w:rPr>
+        <w:tab/>
+      </w:r>
+      <w:r>
+        <w:rPr>
+          <w:rFonts w:ascii="黑体" w:eastAsia="黑体" w:hAnsi="黑体"/>
+        </w:rPr>
+        <w:tab/>
+      </w:r>
+      <w:r>
+        <w:rPr>
+          <w:rFonts w:ascii="黑体" w:eastAsia="黑体" w:hAnsi="黑体" w:hint="eastAsia"/>
+        </w:rPr>
+        <w:t>点击正中间的进入浏览</w:t>
+      </w:r>
+    </w:p>
+    <w:p>
+      <w:pPr>
+        <w:ind w:firstLineChars="200" w:firstLine="472"/>
+        <w:rPr>
+          <w:rFonts w:ascii="黑体" w:eastAsia="黑体" w:hAnsi="黑体"/>
+        </w:rPr>
+      </w:pPr>
+      <w:r>
+        <w:rPr>
+          <w:rFonts w:ascii="黑体" w:eastAsia="黑体" w:hAnsi="黑体"/>
+        </w:rPr>
+        <w:drawing>
+          <wp:inline distT="0" distB="0" distL="0" distR="0" wp14:anchorId="0106C6E1" wp14:editId="0DD898DC">
+            <wp:extent cx="5615940" cy="3347720"/>
+            <wp:effectExtent l="0" t="0" r="3810" b="5080"/>
+            <wp:docPr id="5" name="图片 5"/>
+            <wp:cNvGraphicFramePr>
+              <a:graphicFrameLocks xmlns:a="http://schemas.openxmlformats.org/drawingml/2006/main" noChangeAspect="1"/>
+            </wp:cNvGraphicFramePr>
+            <a:graphic xmlns:a="http://schemas.openxmlformats.org/drawingml/2006/main">
+              <a:graphicData uri="http://schemas.openxmlformats.org/drawingml/2006/picture">
+                <pic:pic xmlns:pic="http://schemas.openxmlformats.org/drawingml/2006/picture">
+                  <pic:nvPicPr>
+                    <pic:cNvPr id="1" name=""/>
+                    <pic:cNvPicPr/>
+                  </pic:nvPicPr>
+                  <pic:blipFill>
+                    <a:blip r:embed="rId12"/>
+                    <a:stretch>
+                      <a:fillRect/>
+                    </a:stretch>
+                  </pic:blipFill>
+                  <pic:spPr>
+                    <a:xfrm>
+                      <a:off x="0" y="0"/>
+                      <a:ext cx="5615940" cy="3347720"/>
+                    </a:xfrm>
+                    <a:prstGeom prst="rect">
+                      <a:avLst/>
+                    </a:prstGeom>
+                  </pic:spPr>
+                </pic:pic>
+              </a:graphicData>
+            </a:graphic>
+          </wp:inline>
+        </w:drawing>
+      </w:r>
+    </w:p>
+    <w:p>
+      <w:pPr>
+        <w:ind w:firstLineChars="200" w:firstLine="472"/>
+        <w:rPr>
+          <w:rFonts w:ascii="黑体" w:eastAsia="黑体" w:hAnsi="黑体"/>
+        </w:rPr>
+      </w:pPr>
+      <w:r>
+        <w:rPr>
+          <w:rFonts w:ascii="黑体" w:eastAsia="黑体" w:hAnsi="黑体"/>
+        </w:rPr>
+        <w:tab/>
+      </w:r>
+      <w:r>
+        <w:rPr>
+          <w:rFonts w:ascii="黑体" w:eastAsia="黑体" w:hAnsi="黑体"/>
+        </w:rPr>
+        <w:tab/>
+      </w:r>
+      <w:r>
+        <w:rPr>
+          <w:rFonts w:ascii="黑体" w:eastAsia="黑体" w:hAnsi="黑体" w:hint="eastAsia"/>
+        </w:rPr>
+        <w:t>选择排序方式</w:t>
+      </w:r>
+    </w:p>
+    <w:p>
+      <w:pPr>
+        <w:ind w:firstLineChars="200" w:firstLine="472"/>
+        <w:rPr>
+          <w:rFonts w:ascii="黑体" w:eastAsia="黑体" w:hAnsi="黑体"/>
+        </w:rPr>
+      </w:pPr>
+      <w:r>
+        <w:rPr>
+          <w:rFonts w:ascii="黑体" w:eastAsia="黑体" w:hAnsi="黑体"/>
+        </w:rPr>
+        <w:lastRenderedPageBreak/>
+        <w:tab/>
+      </w:r>
+      <w:r>
+        <w:rPr>
+          <w:rFonts w:ascii="黑体" w:eastAsia="黑体" w:hAnsi="黑体"/>
+        </w:rPr>
+        <w:tab/>
+        <w:t>T</w:t>
+      </w:r>
+      <w:r>
+        <w:rPr>
+          <w:rFonts w:ascii="黑体" w:eastAsia="黑体" w:hAnsi="黑体" w:hint="eastAsia"/>
+        </w:rPr>
+        <w:t>o：表白对象</w:t>
+      </w:r>
+    </w:p>
+    <w:p>
+      <w:pPr>
+        <w:ind w:firstLineChars="200" w:firstLine="472"/>
+        <w:rPr>
+          <w:rFonts w:ascii="黑体" w:eastAsia="黑体" w:hAnsi="黑体" w:hint="eastAsia"/>
+        </w:rPr>
+      </w:pPr>
+      <w:r>
+        <w:rPr>
+          <w:rFonts w:ascii="黑体" w:eastAsia="黑体" w:hAnsi="黑体"/>
+        </w:rPr>
+        <w:tab/>
+      </w:r>
+      <w:r>
+        <w:rPr>
+          <w:rFonts w:ascii="黑体" w:eastAsia="黑体" w:hAnsi="黑体"/>
+        </w:rPr>
+        <w:tab/>
+      </w:r>
+      <w:r>
+        <w:rPr>
+          <w:rFonts w:ascii="黑体" w:eastAsia="黑体" w:hAnsi="黑体" w:hint="eastAsia"/>
+        </w:rPr>
+        <w:t>右下角依次位：点赞、收藏、评论、举报、认领</w:t>
+      </w:r>
+    </w:p>
+    <w:p>
+      <w:pPr>
+        <w:ind w:firstLineChars="200" w:firstLine="472"/>
+        <w:rPr>
+          <w:rFonts w:ascii="黑体" w:eastAsia="黑体" w:hAnsi="黑体"/>
+        </w:rPr>
+      </w:pPr>
+      <w:r>
+        <w:rPr>
+          <w:rFonts w:ascii="黑体" w:eastAsia="黑体" w:hAnsi="黑体"/>
+        </w:rPr>
+        <w:tab/>
+      </w:r>
+      <w:r>
+        <w:rPr>
+          <w:rFonts w:ascii="黑体" w:eastAsia="黑体" w:hAnsi="黑体"/>
+        </w:rPr>
+        <w:tab/>
+      </w:r>
+      <w:r>
+        <w:rPr>
+          <w:rFonts w:ascii="黑体" w:eastAsia="黑体" w:hAnsi="黑体" w:hint="eastAsia"/>
+        </w:rPr>
+        <w:t>4.2.5发布表白墙</w:t>
+      </w:r>
+    </w:p>
+    <w:p>
+      <w:pPr>
+        <w:ind w:firstLineChars="200" w:firstLine="472"/>
+        <w:rPr>
+          <w:rFonts w:ascii="黑体" w:eastAsia="黑体" w:hAnsi="黑体"/>
+        </w:rPr>
+      </w:pPr>
+      <w:r>
+        <w:rPr>
+          <w:rFonts w:ascii="黑体" w:eastAsia="黑体" w:hAnsi="黑体"/>
+        </w:rPr>
+        <w:drawing>
+          <wp:inline distT="0" distB="0" distL="0" distR="0" wp14:anchorId="7EB0853B" wp14:editId="1A903027">
+            <wp:extent cx="5615940" cy="3385820"/>
+            <wp:effectExtent l="0" t="0" r="3810" b="5080"/>
+            <wp:docPr id="6" name="图片 6"/>
+            <wp:cNvGraphicFramePr>
+              <a:graphicFrameLocks xmlns:a="http://schemas.openxmlformats.org/drawingml/2006/main" noChangeAspect="1"/>
+            </wp:cNvGraphicFramePr>
+            <a:graphic xmlns:a="http://schemas.openxmlformats.org/drawingml/2006/main">
+              <a:graphicData uri="http://schemas.openxmlformats.org/drawingml/2006/picture">
+                <pic:pic xmlns:pic="http://schemas.openxmlformats.org/drawingml/2006/picture">
+                  <pic:nvPicPr>
+                    <pic:cNvPr id="1" name=""/>
+                    <pic:cNvPicPr/>
+                  </pic:nvPicPr>
+                  <pic:blipFill>
+                    <a:blip r:embed="rId13"/>
+                    <a:stretch>
+                      <a:fillRect/>
+                    </a:stretch>
+                  </pic:blipFill>
+                  <pic:spPr>
+                    <a:xfrm>
+                      <a:off x="0" y="0"/>
+                      <a:ext cx="5615940" cy="3385820"/>
+                    </a:xfrm>
+                    <a:prstGeom prst="rect">
+                      <a:avLst/>
+                    </a:prstGeom>
+                  </pic:spPr>
+                </pic:pic>
+              </a:graphicData>
+            </a:graphic>
+          </wp:inline>
+        </w:drawing>
+      </w:r>
+    </w:p>
+    <w:p>
+      <w:pPr>
+        <w:ind w:firstLineChars="200" w:firstLine="472"/>
+        <w:rPr>
+          <w:rFonts w:ascii="黑体" w:eastAsia="黑体" w:hAnsi="黑体"/>
+        </w:rPr>
+      </w:pPr>
+      <w:r>
+        <w:rPr>
+          <w:rFonts w:ascii="黑体" w:eastAsia="黑体" w:hAnsi="黑体"/>
+        </w:rPr>
+        <w:tab/>
+      </w:r>
+      <w:r>
+        <w:rPr>
+          <w:rFonts w:ascii="黑体" w:eastAsia="黑体" w:hAnsi="黑体"/>
+        </w:rPr>
+        <w:tab/>
+      </w:r>
+      <w:r>
+        <w:rPr>
+          <w:rFonts w:ascii="黑体" w:eastAsia="黑体" w:hAnsi="黑体" w:hint="eastAsia"/>
+        </w:rPr>
+        <w:t>点击正上方发布表白墙</w:t>
+      </w:r>
+    </w:p>
+    <w:p>
+      <w:pPr>
+        <w:ind w:firstLineChars="200" w:firstLine="472"/>
+        <w:rPr>
+          <w:rFonts w:ascii="黑体" w:eastAsia="黑体" w:hAnsi="黑体"/>
+        </w:rPr>
+      </w:pPr>
+      <w:r>
+        <w:rPr>
+          <w:rFonts w:ascii="黑体" w:eastAsia="黑体" w:hAnsi="黑体"/>
+        </w:rPr>
+        <w:tab/>
+      </w:r>
+      <w:r>
+        <w:rPr>
+          <w:rFonts w:ascii="黑体" w:eastAsia="黑体" w:hAnsi="黑体"/>
+        </w:rPr>
+        <w:tab/>
+      </w:r>
+      <w:r>
+        <w:rPr>
+          <w:rFonts w:ascii="黑体" w:eastAsia="黑体" w:hAnsi="黑体" w:hint="eastAsia"/>
+        </w:rPr>
+        <w:t>输入内容即可表白</w:t>
+      </w:r>
+    </w:p>
+    <w:p>
+      <w:pPr>
+        <w:ind w:firstLineChars="200" w:firstLine="472"/>
+        <w:rPr>
+          <w:rFonts w:ascii="黑体" w:eastAsia="黑体" w:hAnsi="黑体"/>
+        </w:rPr>
+      </w:pPr>
+      <w:r>
+        <w:rPr>
+          <w:rFonts w:ascii="黑体" w:eastAsia="黑体" w:hAnsi="黑体"/>
+        </w:rPr>
+        <w:tab/>
+      </w:r>
+      <w:r>
+        <w:rPr>
+          <w:rFonts w:ascii="黑体" w:eastAsia="黑体" w:hAnsi="黑体"/>
+        </w:rPr>
+        <w:tab/>
+      </w:r>
+      <w:r>
+        <w:rPr>
+          <w:rFonts w:ascii="黑体" w:eastAsia="黑体" w:hAnsi="黑体" w:hint="eastAsia"/>
+        </w:rPr>
+        <w:t>4.2.6个人中心</w:t>
+      </w:r>
+    </w:p>
+    <w:p>
+      <w:pPr>
+        <w:ind w:firstLineChars="200" w:firstLine="472"/>
+        <w:rPr>
+          <w:rFonts w:ascii="黑体" w:eastAsia="黑体" w:hAnsi="黑体"/>
+        </w:rPr>
+      </w:pPr>
+      <w:r>
+        <w:rPr>
+          <w:rFonts w:ascii="黑体" w:eastAsia="黑体" w:hAnsi="黑体"/>
+        </w:rPr>
+        <w:lastRenderedPageBreak/>
+        <w:drawing>
+          <wp:inline distT="0" distB="0" distL="0" distR="0" wp14:anchorId="2895F9F6" wp14:editId="2CFCB053">
+            <wp:extent cx="5615940" cy="2543175"/>
+            <wp:effectExtent l="0" t="0" r="3810" b="9525"/>
+            <wp:docPr id="7" name="图片 7"/>
+            <wp:cNvGraphicFramePr>
+              <a:graphicFrameLocks xmlns:a="http://schemas.openxmlformats.org/drawingml/2006/main" noChangeAspect="1"/>
+            </wp:cNvGraphicFramePr>
+            <a:graphic xmlns:a="http://schemas.openxmlformats.org/drawingml/2006/main">
+              <a:graphicData uri="http://schemas.openxmlformats.org/drawingml/2006/picture">
+                <pic:pic xmlns:pic="http://schemas.openxmlformats.org/drawingml/2006/picture">
+                  <pic:nvPicPr>
+                    <pic:cNvPr id="1" name=""/>
+                    <pic:cNvPicPr/>
+                  </pic:nvPicPr>
+                  <pic:blipFill>
+                    <a:blip r:embed="rId14"/>
+                    <a:stretch>
+                      <a:fillRect/>
+                    </a:stretch>
+                  </pic:blipFill>
+                  <pic:spPr>
+                    <a:xfrm>
+                      <a:off x="0" y="0"/>
+                      <a:ext cx="5615940" cy="2543175"/>
+                    </a:xfrm>
+                    <a:prstGeom prst="rect">
+                      <a:avLst/>
+                    </a:prstGeom>
+                  </pic:spPr>
+                </pic:pic>
+              </a:graphicData>
+            </a:graphic>
+          </wp:inline>
+        </w:drawing>
+      </w:r>
+    </w:p>
+    <w:p>
+      <w:pPr>
+        <w:ind w:left="720" w:firstLine="720"/>
+        <w:rPr>
+          <w:rFonts w:ascii="黑体" w:eastAsia="黑体" w:hAnsi="黑体"/>
+        </w:rPr>
+      </w:pPr>
+      <w:r>
+        <w:rPr>
+          <w:rFonts w:ascii="黑体" w:eastAsia="黑体" w:hAnsi="黑体" w:hint="eastAsia"/>
+        </w:rPr>
+        <w:t>在个人中心可以查看个人资料</w:t>
+      </w:r>
+      <w:r>
+        <w:rPr>
+          <w:rFonts w:ascii="黑体" w:eastAsia="黑体" w:hAnsi="黑体" w:hint="eastAsia"/>
+        </w:rPr>
+        <w:t>，</w:t>
+      </w:r>
+      <w:r>
+        <w:rPr>
+          <w:rFonts w:ascii="黑体" w:eastAsia="黑体" w:hAnsi="黑体" w:hint="eastAsia"/>
+        </w:rPr>
+        <w:t>编辑个性签名</w:t>
+      </w:r>
+      <w:r>
+        <w:rPr>
+          <w:rFonts w:ascii="黑体" w:eastAsia="黑体" w:hAnsi="黑体" w:hint="eastAsia"/>
+        </w:rPr>
+        <w:t>，修改密码，查看我的表白墙、评论、认领情况、收藏</w:t>
+      </w:r>
+    </w:p>
+    <w:p>
+      <w:pPr>
+        <w:ind w:left="720" w:firstLine="720"/>
+        <w:rPr>
+          <w:rFonts w:ascii="黑体" w:eastAsia="黑体" w:hAnsi="黑体"/>
+        </w:rPr>
+      </w:pPr>
+      <w:r>
+        <w:rPr>
+          <w:rFonts w:ascii="黑体" w:eastAsia="黑体" w:hAnsi="黑体" w:hint="eastAsia"/>
+        </w:rPr>
+        <w:t>4.2.7退出登录</w:t>
+      </w:r>
+    </w:p>
+    <w:p>
+      <w:pPr>
+        <w:ind w:left="720" w:firstLine="720"/>
+        <w:rPr>
+          <w:rFonts w:ascii="黑体" w:eastAsia="黑体" w:hAnsi="黑体"/>
+        </w:rPr>
+      </w:pPr>
+      <w:r>
+        <w:rPr>
+          <w:rFonts w:ascii="黑体" w:eastAsia="黑体" w:hAnsi="黑体" w:hint="eastAsia"/>
+        </w:rPr>
+        <w:t>点击右上角退出登录</w:t>
+      </w:r>
+    </w:p>
+    <w:p>
+      <w:pPr>
+        <w:ind w:left="720" w:firstLine="720"/>
+        <w:rPr>
+          <w:rFonts w:ascii="黑体" w:eastAsia="黑体" w:hAnsi="黑体"/>
+        </w:rPr>
+      </w:pPr>
+      <w:r>
+        <w:rPr>
+          <w:rFonts w:ascii="黑体" w:eastAsia="黑体" w:hAnsi="黑体" w:hint="eastAsia"/>
+        </w:rPr>
+        <w:t>4.2.8帮助</w:t>
+      </w:r>
+    </w:p>
+    <w:p>
+      <w:pPr>
+        <w:ind w:left="720" w:firstLine="720"/>
+        <w:rPr>
+          <w:rFonts w:ascii="黑体" w:eastAsia="黑体" w:hAnsi="黑体"/>
+        </w:rPr>
+      </w:pPr>
+      <w:r>
+        <w:rPr>
+          <w:rFonts w:ascii="黑体" w:eastAsia="黑体" w:hAnsi="黑体" w:hint="eastAsia"/>
+        </w:rPr>
+        <w:t>点击右上角帮助</w:t>
+      </w:r>
+    </w:p>
+    <w:p>
+      <w:pPr>
+        <w:ind w:left="720" w:firstLine="720"/>
+        <w:rPr>
+          <w:rFonts w:ascii="黑体" w:eastAsia="黑体" w:hAnsi="黑体"/>
+        </w:rPr>
+      </w:pPr>
+      <w:r>
+        <w:rPr>
+          <w:rFonts w:ascii="黑体" w:eastAsia="黑体" w:hAnsi="黑体" w:hint="eastAsia"/>
+        </w:rPr>
+        <w:t>4.2.9返回首页</w:t>
+      </w:r>
+    </w:p>
+    <w:p>
+      <w:pPr>
+        <w:ind w:left="720" w:firstLine="720"/>
+        <w:rPr>
+          <w:rFonts w:ascii="黑体" w:eastAsia="黑体" w:hAnsi="黑体"/>
+        </w:rPr>
+      </w:pPr>
+      <w:r>
+        <w:rPr>
+          <w:rFonts w:ascii="黑体" w:eastAsia="黑体" w:hAnsi="黑体" w:hint="eastAsia"/>
+        </w:rPr>
+        <w:t>点击左上角欢迎来到城院表白墙</w:t>
+      </w:r>
+    </w:p>
+    <w:p>
+      <w:pPr>
+        <w:ind w:left="720" w:firstLine="720"/>
+        <w:rPr>
+          <w:rFonts w:ascii="黑体" w:eastAsia="黑体" w:hAnsi="黑体"/>
+        </w:rPr>
+      </w:pPr>
+      <w:r>
+        <w:rPr>
+          <w:rFonts w:ascii="黑体" w:eastAsia="黑体" w:hAnsi="黑体" w:hint="eastAsia"/>
+        </w:rPr>
+        <w:t>4.2.10反馈</w:t>
+      </w:r>
+    </w:p>
+    <w:p>
+      <w:pPr>
+        <w:ind w:left="720" w:firstLine="720"/>
+        <w:rPr>
+          <w:rFonts w:ascii="黑体" w:eastAsia="黑体" w:hAnsi="黑体"/>
+        </w:rPr>
+      </w:pPr>
+      <w:r>
+        <w:rPr>
+          <w:rFonts w:ascii="黑体" w:eastAsia="黑体" w:hAnsi="黑体" w:hint="eastAsia"/>
+        </w:rPr>
+        <w:t>点击上方反馈入口</w:t>
+      </w:r>
+    </w:p>
+    <w:p>
+      <w:pPr>
+        <w:ind w:left="720" w:firstLine="720"/>
+        <w:rPr>
+          <w:rFonts w:ascii="黑体" w:eastAsia="黑体" w:hAnsi="黑体"/>
+        </w:rPr>
+      </w:pPr>
+      <w:r>
+        <w:rPr>
+          <w:rFonts w:ascii="黑体" w:eastAsia="黑体" w:hAnsi="黑体" w:hint="eastAsia"/>
+        </w:rPr>
+        <w:t>4.2.11十大表白</w:t>
+      </w:r>
+    </w:p>
+    <w:p>
+      <w:pPr>
+        <w:ind w:left="720" w:firstLine="720"/>
+        <w:rPr>
+          <w:rFonts w:ascii="黑体" w:eastAsia="黑体" w:hAnsi="黑体" w:hint="eastAsia"/>
+        </w:rPr>
+      </w:pPr>
+      <w:r>
+        <w:rPr>
+          <w:rFonts w:ascii="黑体" w:eastAsia="黑体" w:hAnsi="黑体" w:hint="eastAsia"/>
+        </w:rPr>
+        <w:t>点击上方十大表白</w:t>
+      </w:r>
+    </w:p>
+    <w:p>
+      <w:pPr>
+        <w:ind w:firstLineChars="200" w:firstLine="632"/>
+        <w:rPr>
+          <w:rFonts w:ascii="黑体" w:eastAsia="黑体" w:hAnsi="黑体"/>
+          <w:sz w:val="32"/>
+          <w:szCs w:val="32"/>
+        </w:rPr>
+      </w:pPr>
+      <w:r>
+        <w:rPr>
+          <w:rFonts w:ascii="黑体" w:eastAsia="黑体" w:hAnsi="黑体"/>
+          <w:sz w:val="32"/>
+          <w:szCs w:val="32"/>
+        </w:rPr>
+        <w:t>4.3停止和挂起工作</w:t>
+      </w:r>
+    </w:p>
+    <w:p>
+      <w:pPr>
+        <w:ind w:firstLineChars="200" w:firstLine="632"/>
+        <w:rPr>
+          <w:rFonts w:ascii="黑体" w:eastAsia="黑体" w:hAnsi="黑体" w:hint="eastAsia"/>
+          <w:sz w:val="32"/>
+          <w:szCs w:val="32"/>
+        </w:rPr>
+      </w:pPr>
+      <w:r>
+        <w:rPr>
+          <w:rFonts w:ascii="黑体" w:eastAsia="黑体" w:hAnsi="黑体"/>
+          <w:sz w:val="32"/>
+          <w:szCs w:val="32"/>
+        </w:rPr>
+        <w:tab/>
+      </w:r>
+      <w:r>
+        <w:rPr>
+          <w:rFonts w:ascii="黑体" w:eastAsia="黑体" w:hAnsi="黑体"/>
+          <w:sz w:val="32"/>
+          <w:szCs w:val="32"/>
+        </w:rPr>
+        <w:tab/>
+      </w:r>
+      <w:r>
+        <w:rPr>
+          <w:rFonts w:ascii="黑体" w:eastAsia="黑体" w:hAnsi="黑体" w:hint="eastAsia"/>
+        </w:rPr>
+        <w:t>关闭网站即可</w:t>
+      </w:r>
+    </w:p>
+    <w:p>
+      <w:pPr>
+        <w:rPr>
+          <w:rFonts w:ascii="宋体" w:eastAsia="宋体" w:hAnsi="宋体"/>
+          <w:sz w:val="44"/>
+          <w:szCs w:val="44"/>
+        </w:rPr>
+      </w:pPr>
+      <w:r>
+        <w:rPr>
+          <w:rFonts w:ascii="宋体" w:eastAsia="宋体" w:hAnsi="宋体"/>
+          <w:sz w:val="44"/>
+          <w:szCs w:val="44"/>
+        </w:rPr>
+        <w:t>5使用软件指南</w:t>
+      </w:r>
+    </w:p>
+    <w:p>
+      <w:pPr>
+        <w:ind w:firstLineChars="200" w:firstLine="632"/>
+        <w:rPr>
+          <w:rFonts w:ascii="黑体" w:eastAsia="黑体" w:hAnsi="黑体"/>
+          <w:sz w:val="32"/>
+          <w:szCs w:val="32"/>
+        </w:rPr>
+      </w:pPr>
+      <w:r>
+        <w:rPr>
+          <w:rFonts w:ascii="黑体" w:eastAsia="黑体" w:hAnsi="黑体"/>
+          <w:sz w:val="32"/>
+          <w:szCs w:val="32"/>
+        </w:rPr>
+        <w:lastRenderedPageBreak/>
+        <w:t>5.1能力</w:t>
+      </w:r>
+    </w:p>
+    <w:p>
+      <w:pPr>
+        <w:ind w:firstLineChars="200" w:firstLine="632"/>
+        <w:rPr>
+          <w:rFonts w:ascii="黑体" w:eastAsia="黑体" w:hAnsi="黑体" w:hint="eastAsia"/>
+        </w:rPr>
+      </w:pPr>
+      <w:r>
+        <w:rPr>
+          <w:rFonts w:ascii="黑体" w:eastAsia="黑体" w:hAnsi="黑体"/>
+          <w:sz w:val="32"/>
+          <w:szCs w:val="32"/>
+        </w:rPr>
+        <w:tab/>
+      </w:r>
+      <w:r>
+        <w:rPr>
+          <w:rFonts w:ascii="黑体" w:eastAsia="黑体" w:hAnsi="黑体"/>
+          <w:sz w:val="32"/>
+          <w:szCs w:val="32"/>
+        </w:rPr>
+        <w:tab/>
+      </w:r>
+      <w:r>
+        <w:rPr>
+          <w:rFonts w:ascii="黑体" w:eastAsia="黑体" w:hAnsi="黑体" w:hint="eastAsia"/>
+        </w:rPr>
+        <w:t>会使用电脑</w:t>
+      </w:r>
+    </w:p>
+    <w:p>
+      <w:pPr>
+        <w:ind w:firstLineChars="200" w:firstLine="632"/>
+        <w:rPr>
+          <w:rFonts w:ascii="黑体" w:eastAsia="黑体" w:hAnsi="黑体"/>
+          <w:sz w:val="32"/>
+          <w:szCs w:val="32"/>
+        </w:rPr>
+      </w:pPr>
+      <w:r>
+        <w:rPr>
+          <w:rFonts w:ascii="黑体" w:eastAsia="黑体" w:hAnsi="黑体"/>
+          <w:sz w:val="32"/>
+          <w:szCs w:val="32"/>
+        </w:rPr>
+        <w:t>5.2约定</w:t>
+      </w:r>
+    </w:p>
+    <w:p>
+      <w:pPr>
+        <w:ind w:firstLineChars="200" w:firstLine="632"/>
+        <w:rPr>
+          <w:rFonts w:ascii="黑体" w:eastAsia="黑体" w:hAnsi="黑体" w:hint="eastAsia"/>
+        </w:rPr>
+      </w:pPr>
+      <w:r>
+        <w:rPr>
+          <w:rFonts w:ascii="黑体" w:eastAsia="黑体" w:hAnsi="黑体"/>
+          <w:sz w:val="32"/>
+          <w:szCs w:val="32"/>
+        </w:rPr>
+        <w:tab/>
+      </w:r>
+      <w:r>
+        <w:rPr>
+          <w:rFonts w:ascii="黑体" w:eastAsia="黑体" w:hAnsi="黑体"/>
+          <w:sz w:val="32"/>
+          <w:szCs w:val="32"/>
+        </w:rPr>
+        <w:tab/>
+      </w:r>
+      <w:r>
+        <w:rPr>
+          <w:rFonts w:ascii="黑体" w:eastAsia="黑体" w:hAnsi="黑体" w:hint="eastAsia"/>
+        </w:rPr>
+        <w:t>遵守法律法规</w:t>
+      </w:r>
+    </w:p>
+    <w:p>
+      <w:pPr>
+        <w:ind w:firstLineChars="200" w:firstLine="632"/>
+        <w:rPr>
+          <w:rFonts w:ascii="黑体" w:eastAsia="黑体" w:hAnsi="黑体"/>
+          <w:sz w:val="32"/>
+          <w:szCs w:val="32"/>
+        </w:rPr>
+      </w:pPr>
+      <w:r>
+        <w:rPr>
+          <w:rFonts w:ascii="黑体" w:eastAsia="黑体" w:hAnsi="黑体"/>
+          <w:sz w:val="32"/>
+          <w:szCs w:val="32"/>
+        </w:rPr>
+        <w:t>5.3处理过程</w:t>
+      </w:r>
+    </w:p>
+    <w:p>
+      <w:pPr>
+        <w:ind w:firstLineChars="200" w:firstLine="632"/>
+        <w:rPr>
+          <w:rFonts w:ascii="黑体" w:eastAsia="黑体" w:hAnsi="黑体" w:hint="eastAsia"/>
+          <w:sz w:val="32"/>
+          <w:szCs w:val="32"/>
+        </w:rPr>
+      </w:pPr>
+      <w:r>
+        <w:rPr>
+          <w:rFonts w:ascii="黑体" w:eastAsia="黑体" w:hAnsi="黑体"/>
+          <w:sz w:val="32"/>
+          <w:szCs w:val="32"/>
+        </w:rPr>
+        <w:tab/>
+      </w:r>
+      <w:r>
+        <w:rPr>
+          <w:rFonts w:ascii="黑体" w:eastAsia="黑体" w:hAnsi="黑体"/>
+          <w:sz w:val="32"/>
+          <w:szCs w:val="32"/>
+        </w:rPr>
+        <w:tab/>
+      </w:r>
+      <w:r>
+        <w:rPr>
+          <w:rFonts w:ascii="黑体" w:eastAsia="黑体" w:hAnsi="黑体" w:hint="eastAsia"/>
+        </w:rPr>
+        <w:t>输入网址</w:t>
+      </w:r>
+    </w:p>
+    <w:p>
+      <w:pPr>
+        <w:ind w:firstLineChars="200" w:firstLine="632"/>
+        <w:rPr>
+          <w:rFonts w:ascii="黑体" w:eastAsia="黑体" w:hAnsi="黑体"/>
+          <w:sz w:val="32"/>
+          <w:szCs w:val="32"/>
+        </w:rPr>
+      </w:pPr>
+      <w:r>
+        <w:rPr>
+          <w:rFonts w:ascii="黑体" w:eastAsia="黑体" w:hAnsi="黑体"/>
+          <w:sz w:val="32"/>
+          <w:szCs w:val="32"/>
+        </w:rPr>
+        <w:t>5.4相关处理</w:t>
+      </w:r>
+    </w:p>
+    <w:p>
+      <w:pPr>
+        <w:ind w:firstLineChars="200" w:firstLine="632"/>
+        <w:rPr>
+          <w:rFonts w:ascii="黑体" w:eastAsia="黑体" w:hAnsi="黑体" w:hint="eastAsia"/>
+          <w:sz w:val="32"/>
+          <w:szCs w:val="32"/>
+        </w:rPr>
+      </w:pPr>
+      <w:r>
+        <w:rPr>
+          <w:rFonts w:ascii="黑体" w:eastAsia="黑体" w:hAnsi="黑体"/>
+          <w:sz w:val="32"/>
+          <w:szCs w:val="32"/>
+        </w:rPr>
+        <w:tab/>
+      </w:r>
+      <w:r>
+        <w:rPr>
+          <w:rFonts w:ascii="黑体" w:eastAsia="黑体" w:hAnsi="黑体"/>
+          <w:sz w:val="32"/>
+          <w:szCs w:val="32"/>
+        </w:rPr>
+        <w:tab/>
+      </w:r>
+      <w:r>
+        <w:rPr>
+          <w:rFonts w:ascii="黑体" w:eastAsia="黑体" w:hAnsi="黑体" w:hint="eastAsia"/>
+        </w:rPr>
+        <w:t>无</w:t>
+      </w:r>
+    </w:p>
+    <w:p>
+      <w:pPr>
+        <w:ind w:firstLineChars="200" w:firstLine="632"/>
+        <w:rPr>
+          <w:rFonts w:ascii="黑体" w:eastAsia="黑体" w:hAnsi="黑体"/>
+          <w:sz w:val="32"/>
+          <w:szCs w:val="32"/>
+        </w:rPr>
+      </w:pPr>
+      <w:r>
+        <w:rPr>
+          <w:rFonts w:ascii="黑体" w:eastAsia="黑体" w:hAnsi="黑体"/>
+          <w:sz w:val="32"/>
+          <w:szCs w:val="32"/>
+        </w:rPr>
+        <w:t>5.5数据备份</w:t>
+      </w:r>
+    </w:p>
+    <w:p>
+      <w:pPr>
+        <w:ind w:firstLineChars="200" w:firstLine="632"/>
+        <w:rPr>
+          <w:rFonts w:ascii="黑体" w:eastAsia="黑体" w:hAnsi="黑体" w:hint="eastAsia"/>
+          <w:sz w:val="32"/>
+          <w:szCs w:val="32"/>
+        </w:rPr>
+      </w:pPr>
+      <w:r>
+        <w:rPr>
+          <w:rFonts w:ascii="黑体" w:eastAsia="黑体" w:hAnsi="黑体"/>
+          <w:sz w:val="32"/>
+          <w:szCs w:val="32"/>
+        </w:rPr>
+        <w:tab/>
+      </w:r>
+      <w:r>
+        <w:rPr>
+          <w:rFonts w:ascii="黑体" w:eastAsia="黑体" w:hAnsi="黑体"/>
+          <w:sz w:val="32"/>
+          <w:szCs w:val="32"/>
+        </w:rPr>
+        <w:tab/>
+      </w:r>
+      <w:r>
+        <w:rPr>
+          <w:rFonts w:ascii="黑体" w:eastAsia="黑体" w:hAnsi="黑体"/>
+        </w:rPr>
+        <w:t>TBD</w:t>
+      </w:r>
+    </w:p>
+    <w:p>
+      <w:pPr>
+        <w:ind w:firstLineChars="200" w:firstLine="632"/>
+        <w:rPr>
+          <w:rFonts w:ascii="黑体" w:eastAsia="黑体" w:hAnsi="黑体"/>
+          <w:sz w:val="32"/>
+          <w:szCs w:val="32"/>
+        </w:rPr>
+      </w:pPr>
+      <w:r>
+        <w:rPr>
+          <w:rFonts w:ascii="黑体" w:eastAsia="黑体" w:hAnsi="黑体"/>
+          <w:sz w:val="32"/>
+          <w:szCs w:val="32"/>
+        </w:rPr>
+        <w:t>5.6错误,故障和紧急情况时的恢复</w:t>
+      </w:r>
+    </w:p>
+    <w:p>
+      <w:pPr>
+        <w:ind w:firstLineChars="200" w:firstLine="632"/>
+        <w:rPr>
+          <w:rFonts w:ascii="黑体" w:eastAsia="黑体" w:hAnsi="黑体" w:hint="eastAsia"/>
+          <w:sz w:val="32"/>
+          <w:szCs w:val="32"/>
+        </w:rPr>
+      </w:pPr>
+      <w:r>
+        <w:rPr>
+          <w:rFonts w:ascii="黑体" w:eastAsia="黑体" w:hAnsi="黑体"/>
+          <w:sz w:val="32"/>
+          <w:szCs w:val="32"/>
+        </w:rPr>
+        <w:tab/>
+      </w:r>
+      <w:r>
+        <w:rPr>
+          <w:rFonts w:ascii="黑体" w:eastAsia="黑体" w:hAnsi="黑体"/>
+          <w:sz w:val="32"/>
+          <w:szCs w:val="32"/>
+        </w:rPr>
+        <w:tab/>
+      </w:r>
+      <w:r>
+        <w:rPr>
+          <w:rFonts w:ascii="黑体" w:eastAsia="黑体" w:hAnsi="黑体"/>
+        </w:rPr>
+        <w:t>TBD</w:t>
+      </w:r>
+    </w:p>
+    <w:p>
+      <w:pPr>
+        <w:ind w:firstLineChars="200" w:firstLine="632"/>
+        <w:rPr>
+          <w:rFonts w:ascii="黑体" w:eastAsia="黑体" w:hAnsi="黑体"/>
+          <w:sz w:val="32"/>
+          <w:szCs w:val="32"/>
+        </w:rPr>
+      </w:pPr>
+      <w:r>
+        <w:rPr>
+          <w:rFonts w:ascii="黑体" w:eastAsia="黑体" w:hAnsi="黑体"/>
+          <w:sz w:val="32"/>
+          <w:szCs w:val="32"/>
+        </w:rPr>
+        <w:t>5.7消息</w:t>
+      </w:r>
+    </w:p>
+    <w:p>
+      <w:pPr>
+        <w:ind w:firstLineChars="200" w:firstLine="632"/>
+        <w:rPr>
+          <w:rFonts w:ascii="黑体" w:eastAsia="黑体" w:hAnsi="黑体" w:hint="eastAsia"/>
+          <w:sz w:val="32"/>
+          <w:szCs w:val="32"/>
+        </w:rPr>
+      </w:pPr>
+      <w:r>
+        <w:rPr>
+          <w:rFonts w:ascii="黑体" w:eastAsia="黑体" w:hAnsi="黑体"/>
+          <w:sz w:val="32"/>
+          <w:szCs w:val="32"/>
+        </w:rPr>
+        <w:tab/>
+      </w:r>
+      <w:r>
+        <w:rPr>
+          <w:rFonts w:ascii="黑体" w:eastAsia="黑体" w:hAnsi="黑体"/>
+          <w:sz w:val="32"/>
+          <w:szCs w:val="32"/>
+        </w:rPr>
+        <w:tab/>
+      </w:r>
+      <w:r>
+        <w:rPr>
+          <w:rFonts w:ascii="黑体" w:eastAsia="黑体" w:hAnsi="黑体" w:hint="eastAsia"/>
+        </w:rPr>
+        <w:t>无</w:t>
+      </w:r>
+    </w:p>
+    <w:p>
+      <w:pPr>
+        <w:ind w:firstLineChars="200" w:firstLine="632"/>
+        <w:rPr>
+          <w:rFonts w:ascii="黑体" w:eastAsia="黑体" w:hAnsi="黑体"/>
+          <w:sz w:val="32"/>
+          <w:szCs w:val="32"/>
+        </w:rPr>
+      </w:pPr>
+      <w:r>
+        <w:rPr>
+          <w:rFonts w:ascii="黑体" w:eastAsia="黑体" w:hAnsi="黑体"/>
+          <w:sz w:val="32"/>
+          <w:szCs w:val="32"/>
+        </w:rPr>
+        <w:t>5.8快速引用指南</w:t>
+      </w:r>
+    </w:p>
+    <w:p>
+      <w:pPr>
+        <w:ind w:firstLineChars="200" w:firstLine="632"/>
+        <w:rPr>
+          <w:rFonts w:ascii="黑体" w:eastAsia="黑体" w:hAnsi="黑体" w:hint="eastAsia"/>
+          <w:sz w:val="32"/>
+          <w:szCs w:val="32"/>
+        </w:rPr>
+      </w:pPr>
+    </w:p>
+    <w:p>
+      <w:pPr>
+        <w:rPr>
+          <w:rFonts w:ascii="宋体" w:eastAsia="宋体" w:hAnsi="宋体"/>
+          <w:sz w:val="44"/>
+          <w:szCs w:val="44"/>
+        </w:rPr>
+      </w:pPr>
+      <w:r>
+        <w:rPr>
+          <w:rFonts w:ascii="宋体" w:eastAsia="宋体" w:hAnsi="宋体"/>
+          <w:sz w:val="44"/>
+          <w:szCs w:val="44"/>
+        </w:rPr>
+        <w:t>6注解</w:t>
+      </w:r>
+    </w:p>
+    <w:p>
+      <w:pPr>
+        <w:rPr>
+          <w:rFonts w:ascii="宋体" w:eastAsia="宋体" w:hAnsi="宋体"/>
+          <w:sz w:val="44"/>
+          <w:szCs w:val="44"/>
+        </w:rPr>
       </w:pPr>
       <w:r>
         <w:rPr>
@@ -3891,530 +5820,23 @@
           <w:sz w:val="44"/>
           <w:szCs w:val="44"/>
         </w:rPr>
-        <w:lastRenderedPageBreak/>
-        <w:t>G</w:t>
-      </w:r>
-      <w:r>
+        <w:t>附录</w:t>
+      </w:r>
+    </w:p>
+    <w:bookmarkEnd w:id="0"/>
+    <w:p>
+      <w:pPr>
+        <w:ind w:firstLineChars="200" w:firstLine="872"/>
         <w:rPr>
           <w:rFonts w:ascii="宋体" w:eastAsia="宋体" w:hAnsi="宋体"/>
           <w:sz w:val="44"/>
           <w:szCs w:val="44"/>
         </w:rPr>
-        <w:t>BT 8567-2006</w:t>
-      </w:r>
-    </w:p>
-    <w:p>
-      <w:pPr>
-        <w:rPr>
-          <w:rFonts w:ascii="宋体" w:eastAsia="宋体" w:hAnsi="宋体"/>
-          <w:sz w:val="44"/>
-          <w:szCs w:val="44"/>
-        </w:rPr>
-      </w:pPr>
-      <w:r>
-        <w:rPr>
-          <w:rFonts w:ascii="宋体" w:eastAsia="宋体" w:hAnsi="宋体"/>
-          <w:sz w:val="44"/>
-          <w:szCs w:val="44"/>
-        </w:rPr>
-        <w:t>3</w:t>
-      </w:r>
-      <w:r>
-        <w:rPr>
-          <w:rFonts w:ascii="宋体" w:eastAsia="宋体" w:hAnsi="宋体"/>
-          <w:sz w:val="44"/>
-          <w:szCs w:val="44"/>
-        </w:rPr>
-        <w:t xml:space="preserve"> </w:t>
-      </w:r>
-      <w:r>
-        <w:rPr>
-          <w:rFonts w:ascii="宋体" w:eastAsia="宋体" w:hAnsi="宋体"/>
-          <w:sz w:val="44"/>
-          <w:szCs w:val="44"/>
-        </w:rPr>
-        <w:t>软件综述</w:t>
-      </w:r>
-    </w:p>
-    <w:p>
-      <w:pPr>
-        <w:ind w:firstLineChars="200" w:firstLine="632"/>
-        <w:rPr>
-          <w:rFonts w:ascii="黑体" w:eastAsia="黑体" w:hAnsi="黑体"/>
-          <w:sz w:val="32"/>
-          <w:szCs w:val="32"/>
-        </w:rPr>
-      </w:pPr>
-      <w:r>
-        <w:rPr>
-          <w:rFonts w:ascii="黑体" w:eastAsia="黑体" w:hAnsi="黑体"/>
-          <w:sz w:val="32"/>
-          <w:szCs w:val="32"/>
-        </w:rPr>
-        <w:t>3.1软件应用</w:t>
-      </w:r>
-    </w:p>
-    <w:p>
-      <w:pPr>
-        <w:ind w:firstLine="632"/>
-        <w:rPr>
-          <w:rFonts w:ascii="黑体" w:eastAsia="黑体" w:hAnsi="黑体"/>
-          <w:sz w:val="32"/>
-          <w:szCs w:val="32"/>
-        </w:rPr>
-      </w:pPr>
-      <w:r>
-        <w:rPr>
-          <w:rFonts w:ascii="黑体" w:eastAsia="黑体" w:hAnsi="黑体"/>
-          <w:sz w:val="32"/>
-          <w:szCs w:val="32"/>
-        </w:rPr>
-        <w:t>3.2软件清单</w:t>
-      </w:r>
-    </w:p>
-    <w:p>
-      <w:pPr>
-        <w:ind w:firstLine="632"/>
-        <w:rPr>
-          <w:rFonts w:ascii="黑体" w:eastAsia="黑体" w:hAnsi="黑体"/>
-          <w:sz w:val="32"/>
-          <w:szCs w:val="32"/>
-        </w:rPr>
-      </w:pPr>
-      <w:r>
-        <w:rPr>
-          <w:rFonts w:ascii="黑体" w:eastAsia="黑体" w:hAnsi="黑体"/>
-          <w:sz w:val="32"/>
-          <w:szCs w:val="32"/>
-        </w:rPr>
-        <w:t>3.3软件环境</w:t>
-      </w:r>
-    </w:p>
-    <w:p>
-      <w:pPr>
-        <w:ind w:firstLine="632"/>
-        <w:rPr>
-          <w:rFonts w:ascii="黑体" w:eastAsia="黑体" w:hAnsi="黑体"/>
-          <w:sz w:val="32"/>
-          <w:szCs w:val="32"/>
-        </w:rPr>
-      </w:pPr>
-      <w:r>
-        <w:rPr>
-          <w:rFonts w:ascii="黑体" w:eastAsia="黑体" w:hAnsi="黑体"/>
-          <w:sz w:val="32"/>
-          <w:szCs w:val="32"/>
-        </w:rPr>
-        <w:t>3.4软件组织和操作概述</w:t>
-      </w:r>
-    </w:p>
-    <w:p>
-      <w:pPr>
-        <w:ind w:firstLine="632"/>
-        <w:rPr>
-          <w:rFonts w:ascii="黑体" w:eastAsia="黑体" w:hAnsi="黑体"/>
-          <w:sz w:val="32"/>
-          <w:szCs w:val="32"/>
-        </w:rPr>
-      </w:pPr>
-      <w:r>
-        <w:rPr>
-          <w:rFonts w:ascii="黑体" w:eastAsia="黑体" w:hAnsi="黑体"/>
-          <w:sz w:val="32"/>
-          <w:szCs w:val="32"/>
-        </w:rPr>
-        <w:t>3.5意外事故以及运行的备用状态和方式</w:t>
-      </w:r>
-    </w:p>
-    <w:p>
-      <w:pPr>
-        <w:ind w:firstLine="632"/>
-        <w:rPr>
-          <w:rFonts w:ascii="黑体" w:eastAsia="黑体" w:hAnsi="黑体"/>
-          <w:sz w:val="32"/>
-          <w:szCs w:val="32"/>
-        </w:rPr>
-      </w:pPr>
-      <w:r>
-        <w:rPr>
-          <w:rFonts w:ascii="黑体" w:eastAsia="黑体" w:hAnsi="黑体"/>
-          <w:sz w:val="32"/>
-          <w:szCs w:val="32"/>
-        </w:rPr>
-        <w:t>3.6保密性和私密性</w:t>
-      </w:r>
-    </w:p>
-    <w:p>
-      <w:pPr>
-        <w:ind w:firstLine="632"/>
-        <w:rPr>
-          <w:rFonts w:ascii="黑体" w:eastAsia="黑体" w:hAnsi="黑体"/>
-          <w:sz w:val="32"/>
-          <w:szCs w:val="32"/>
-        </w:rPr>
-      </w:pPr>
-      <w:r>
-        <w:rPr>
-          <w:rFonts w:ascii="黑体" w:eastAsia="黑体" w:hAnsi="黑体"/>
-          <w:sz w:val="32"/>
-          <w:szCs w:val="32"/>
-        </w:rPr>
-        <w:t>3.7帮助和问题报告</w:t>
-      </w:r>
-    </w:p>
-    <w:p>
-      <w:pPr>
-        <w:rPr>
-          <w:rFonts w:ascii="宋体" w:eastAsia="宋体" w:hAnsi="宋体"/>
-          <w:sz w:val="44"/>
-          <w:szCs w:val="44"/>
-        </w:rPr>
-      </w:pPr>
-      <w:r>
-        <w:rPr>
-          <w:rFonts w:ascii="宋体" w:eastAsia="宋体" w:hAnsi="宋体"/>
-          <w:sz w:val="44"/>
-          <w:szCs w:val="44"/>
-        </w:rPr>
-        <w:t>4访问软件</w:t>
-      </w:r>
-    </w:p>
-    <w:p>
-      <w:pPr>
-        <w:ind w:firstLineChars="200" w:firstLine="632"/>
-        <w:rPr>
-          <w:rFonts w:ascii="黑体" w:eastAsia="黑体" w:hAnsi="黑体"/>
-          <w:sz w:val="32"/>
-          <w:szCs w:val="32"/>
-        </w:rPr>
-      </w:pPr>
-      <w:r>
-        <w:rPr>
-          <w:rFonts w:ascii="黑体" w:eastAsia="黑体" w:hAnsi="黑体"/>
-          <w:sz w:val="32"/>
-          <w:szCs w:val="32"/>
-        </w:rPr>
-        <w:t>4.1软件的首次用户</w:t>
-      </w:r>
-    </w:p>
-    <w:p>
-      <w:pPr>
-        <w:ind w:firstLineChars="300" w:firstLine="948"/>
-        <w:rPr>
-          <w:rFonts w:ascii="楷体" w:eastAsia="楷体" w:hAnsi="楷体"/>
-          <w:sz w:val="32"/>
-          <w:szCs w:val="32"/>
-        </w:rPr>
-      </w:pPr>
-      <w:r>
-        <w:rPr>
-          <w:rFonts w:ascii="楷体" w:eastAsia="楷体" w:hAnsi="楷体"/>
-          <w:sz w:val="32"/>
-          <w:szCs w:val="32"/>
-        </w:rPr>
-        <w:t>4.1.1熟悉设备其他的资源。(若适用)包括以下标识:</w:t>
-      </w:r>
-    </w:p>
-    <w:p>
-      <w:pPr>
-        <w:ind w:firstLine="720"/>
-        <w:rPr>
-          <w:rFonts w:ascii="楷体" w:eastAsia="楷体" w:hAnsi="楷体"/>
-          <w:sz w:val="32"/>
-          <w:szCs w:val="32"/>
-        </w:rPr>
-      </w:pPr>
-      <w:r>
-        <w:rPr>
-          <w:rFonts w:ascii="楷体" w:eastAsia="楷体" w:hAnsi="楷体"/>
-          <w:sz w:val="32"/>
-          <w:szCs w:val="32"/>
-        </w:rPr>
-        <w:t>4.1.2访问控制</w:t>
-      </w:r>
-    </w:p>
-    <w:p>
-      <w:pPr>
-        <w:ind w:firstLine="720"/>
-        <w:rPr>
-          <w:rFonts w:ascii="楷体" w:eastAsia="楷体" w:hAnsi="楷体"/>
-          <w:sz w:val="32"/>
-          <w:szCs w:val="32"/>
-        </w:rPr>
-      </w:pPr>
-      <w:r>
-        <w:rPr>
-          <w:rFonts w:ascii="楷体" w:eastAsia="楷体" w:hAnsi="楷体"/>
-          <w:sz w:val="32"/>
-          <w:szCs w:val="32"/>
-        </w:rPr>
-        <w:t>4.1.3安装和设置</w:t>
-      </w:r>
-    </w:p>
-    <w:p>
-      <w:pPr>
-        <w:ind w:firstLineChars="200" w:firstLine="632"/>
-        <w:rPr>
-          <w:rFonts w:ascii="黑体" w:eastAsia="黑体" w:hAnsi="黑体"/>
-          <w:sz w:val="32"/>
-          <w:szCs w:val="32"/>
-        </w:rPr>
-      </w:pPr>
-      <w:r>
-        <w:rPr>
-          <w:rFonts w:ascii="黑体" w:eastAsia="黑体" w:hAnsi="黑体"/>
-          <w:sz w:val="32"/>
-          <w:szCs w:val="32"/>
-        </w:rPr>
-        <w:t>4.2启动过程</w:t>
-      </w:r>
-    </w:p>
-    <w:p>
-      <w:pPr>
-        <w:ind w:firstLineChars="200" w:firstLine="632"/>
-        <w:rPr>
-          <w:rFonts w:ascii="黑体" w:eastAsia="黑体" w:hAnsi="黑体"/>
-          <w:sz w:val="32"/>
-          <w:szCs w:val="32"/>
-        </w:rPr>
-      </w:pPr>
-      <w:r>
-        <w:rPr>
-          <w:rFonts w:ascii="黑体" w:eastAsia="黑体" w:hAnsi="黑体"/>
-          <w:sz w:val="32"/>
-          <w:szCs w:val="32"/>
-        </w:rPr>
-        <w:t>4.3停止和挂起工作</w:t>
-      </w:r>
-    </w:p>
-    <w:p>
-      <w:pPr>
-        <w:rPr>
-          <w:rFonts w:ascii="宋体" w:eastAsia="宋体" w:hAnsi="宋体"/>
-          <w:sz w:val="44"/>
-          <w:szCs w:val="44"/>
-        </w:rPr>
-      </w:pPr>
-      <w:r>
-        <w:rPr>
-          <w:rFonts w:ascii="宋体" w:eastAsia="宋体" w:hAnsi="宋体"/>
-          <w:sz w:val="44"/>
-          <w:szCs w:val="44"/>
-        </w:rPr>
-        <w:t>5使用软件指南</w:t>
-      </w:r>
-    </w:p>
-    <w:p>
-      <w:pPr>
-        <w:ind w:firstLineChars="200" w:firstLine="632"/>
-        <w:rPr>
-          <w:rFonts w:ascii="黑体" w:eastAsia="黑体" w:hAnsi="黑体"/>
-          <w:sz w:val="32"/>
-          <w:szCs w:val="32"/>
-        </w:rPr>
-      </w:pPr>
-      <w:r>
-        <w:rPr>
-          <w:rFonts w:ascii="黑体" w:eastAsia="黑体" w:hAnsi="黑体"/>
-          <w:sz w:val="32"/>
-          <w:szCs w:val="32"/>
-        </w:rPr>
-        <w:t>5.1能力</w:t>
-      </w:r>
-    </w:p>
-    <w:p>
-      <w:pPr>
-        <w:ind w:firstLineChars="200" w:firstLine="632"/>
-        <w:rPr>
-          <w:rFonts w:ascii="黑体" w:eastAsia="黑体" w:hAnsi="黑体"/>
-          <w:sz w:val="32"/>
-          <w:szCs w:val="32"/>
-        </w:rPr>
-      </w:pPr>
-      <w:r>
-        <w:rPr>
-          <w:rFonts w:ascii="黑体" w:eastAsia="黑体" w:hAnsi="黑体"/>
-          <w:sz w:val="32"/>
-          <w:szCs w:val="32"/>
-        </w:rPr>
-        <w:t>5.2约定</w:t>
-      </w:r>
-    </w:p>
-    <w:p>
-      <w:pPr>
-        <w:ind w:firstLineChars="200" w:firstLine="632"/>
-        <w:rPr>
-          <w:rFonts w:ascii="黑体" w:eastAsia="黑体" w:hAnsi="黑体"/>
-          <w:sz w:val="32"/>
-          <w:szCs w:val="32"/>
-        </w:rPr>
-      </w:pPr>
-      <w:r>
-        <w:rPr>
-          <w:rFonts w:ascii="黑体" w:eastAsia="黑体" w:hAnsi="黑体"/>
-          <w:sz w:val="32"/>
-          <w:szCs w:val="32"/>
-        </w:rPr>
-        <w:t>5.3处理过程</w:t>
-      </w:r>
-    </w:p>
-    <w:p>
-      <w:pPr>
-        <w:ind w:firstLineChars="300" w:firstLine="948"/>
-        <w:rPr>
-          <w:rFonts w:ascii="楷体" w:eastAsia="楷体" w:hAnsi="楷体"/>
-          <w:sz w:val="32"/>
-          <w:szCs w:val="32"/>
-        </w:rPr>
-      </w:pPr>
-      <w:r>
-        <w:rPr>
-          <w:rFonts w:ascii="楷体" w:eastAsia="楷体" w:hAnsi="楷体"/>
-          <w:sz w:val="32"/>
-          <w:szCs w:val="32"/>
-        </w:rPr>
-        <w:t>5.3.x（软件使用的方面)</w:t>
-      </w:r>
-    </w:p>
-    <w:p>
-      <w:pPr>
-        <w:ind w:firstLineChars="200" w:firstLine="632"/>
-        <w:rPr>
-          <w:rFonts w:ascii="黑体" w:eastAsia="黑体" w:hAnsi="黑体"/>
-          <w:sz w:val="32"/>
-          <w:szCs w:val="32"/>
-        </w:rPr>
-      </w:pPr>
-      <w:r>
-        <w:rPr>
-          <w:rFonts w:ascii="黑体" w:eastAsia="黑体" w:hAnsi="黑体"/>
-          <w:sz w:val="32"/>
-          <w:szCs w:val="32"/>
-        </w:rPr>
-        <w:t>5.4相关处理</w:t>
-      </w:r>
-    </w:p>
-    <w:p>
-      <w:pPr>
-        <w:ind w:firstLineChars="200" w:firstLine="632"/>
-        <w:rPr>
-          <w:rFonts w:ascii="黑体" w:eastAsia="黑体" w:hAnsi="黑体"/>
-          <w:sz w:val="32"/>
-          <w:szCs w:val="32"/>
-        </w:rPr>
-      </w:pPr>
-      <w:r>
-        <w:rPr>
-          <w:rFonts w:ascii="黑体" w:eastAsia="黑体" w:hAnsi="黑体"/>
-          <w:sz w:val="32"/>
-          <w:szCs w:val="32"/>
-        </w:rPr>
-        <w:lastRenderedPageBreak/>
-        <w:t>5.5数据备份</w:t>
-      </w:r>
-    </w:p>
-    <w:p>
-      <w:pPr>
-        <w:ind w:firstLineChars="200" w:firstLine="632"/>
-        <w:rPr>
-          <w:rFonts w:ascii="黑体" w:eastAsia="黑体" w:hAnsi="黑体"/>
-          <w:sz w:val="32"/>
-          <w:szCs w:val="32"/>
-        </w:rPr>
-      </w:pPr>
-      <w:r>
-        <w:rPr>
-          <w:rFonts w:ascii="黑体" w:eastAsia="黑体" w:hAnsi="黑体"/>
-          <w:sz w:val="32"/>
-          <w:szCs w:val="32"/>
-        </w:rPr>
-        <w:t>5.6错误,故障和紧急情况时的恢复</w:t>
-      </w:r>
-    </w:p>
-    <w:p>
-      <w:pPr>
-        <w:ind w:firstLineChars="200" w:firstLine="632"/>
-        <w:rPr>
-          <w:rFonts w:ascii="黑体" w:eastAsia="黑体" w:hAnsi="黑体"/>
-          <w:sz w:val="32"/>
-          <w:szCs w:val="32"/>
-        </w:rPr>
-      </w:pPr>
-      <w:r>
-        <w:rPr>
-          <w:rFonts w:ascii="黑体" w:eastAsia="黑体" w:hAnsi="黑体"/>
-          <w:sz w:val="32"/>
-          <w:szCs w:val="32"/>
-        </w:rPr>
-        <w:t>5.7消息</w:t>
-      </w:r>
-    </w:p>
-    <w:p>
-      <w:pPr>
-        <w:ind w:firstLineChars="200" w:firstLine="632"/>
-        <w:rPr>
-          <w:rFonts w:ascii="黑体" w:eastAsia="黑体" w:hAnsi="黑体"/>
-          <w:sz w:val="32"/>
-          <w:szCs w:val="32"/>
-        </w:rPr>
-      </w:pPr>
-      <w:r>
-        <w:rPr>
-          <w:rFonts w:ascii="黑体" w:eastAsia="黑体" w:hAnsi="黑体"/>
-          <w:sz w:val="32"/>
-          <w:szCs w:val="32"/>
-        </w:rPr>
-        <w:t>5.8快速引用指南</w:t>
-      </w:r>
-    </w:p>
-    <w:p>
-      <w:pPr>
-        <w:rPr>
-          <w:rFonts w:ascii="宋体" w:eastAsia="宋体" w:hAnsi="宋体"/>
-          <w:sz w:val="44"/>
-          <w:szCs w:val="44"/>
-        </w:rPr>
-      </w:pPr>
-      <w:r>
-        <w:rPr>
-          <w:rFonts w:ascii="宋体" w:eastAsia="宋体" w:hAnsi="宋体"/>
-          <w:sz w:val="44"/>
-          <w:szCs w:val="44"/>
-        </w:rPr>
-        <w:t>6注解</w:t>
-      </w:r>
-    </w:p>
-    <w:p>
-      <w:pPr>
-        <w:rPr>
-          <w:rFonts w:ascii="宋体" w:eastAsia="宋体" w:hAnsi="宋体"/>
-          <w:sz w:val="44"/>
-          <w:szCs w:val="44"/>
-        </w:rPr>
-      </w:pPr>
-      <w:r>
-        <w:rPr>
-          <w:rFonts w:ascii="宋体" w:eastAsia="宋体" w:hAnsi="宋体" w:hint="eastAsia"/>
-          <w:sz w:val="44"/>
-          <w:szCs w:val="44"/>
-        </w:rPr>
-        <w:t>附录</w:t>
-      </w:r>
-    </w:p>
-    <w:bookmarkEnd w:id="0"/>
-    <w:p>
-      <w:pPr>
-        <w:ind w:firstLineChars="200" w:firstLine="872"/>
-        <w:rPr>
-          <w:rFonts w:ascii="宋体" w:eastAsia="宋体" w:hAnsi="宋体"/>
-          <w:sz w:val="44"/>
-          <w:szCs w:val="44"/>
-        </w:rPr>
       </w:pPr>
     </w:p>
     <w:sectPr>
-      <w:headerReference w:type="even" r:id="rId9"/>
-      <w:headerReference w:type="default" r:id="rId10"/>
+      <w:headerReference w:type="even" r:id="rId15"/>
+      <w:headerReference w:type="default" r:id="rId16"/>
       <w:pgSz w:w="11906" w:h="16838"/>
       <w:pgMar w:top="2098" w:right="1474" w:bottom="1985" w:left="1588" w:header="851" w:footer="1418" w:gutter="0"/>
       <w:pgNumType w:fmt="koreanDigital"/>
@@ -5867,10 +7289,6 @@
 </file>
 
 <file path=customXml/item1.xml><?xml version="1.0" encoding="utf-8"?>
-<b:Sources xmlns:b="http://schemas.openxmlformats.org/officeDocument/2006/bibliography" xmlns="http://schemas.openxmlformats.org/officeDocument/2006/bibliography" SelectedStyle="\APASixthEditionOfficeOnline.xsl" StyleName="APA" Version="6"/>
-</file>
-
-<file path=customXml/item2.xml><?xml version="1.0" encoding="utf-8"?>
 <s:customData xmlns="http://www.wps.cn/officeDocument/2013/wpsCustomData" xmlns:s="http://www.wps.cn/officeDocument/2013/wpsCustomData">
   <customSectProps>
     <customSectPr/>
@@ -5878,18 +7296,22 @@
 </s:customData>
 </file>
 
+<file path=customXml/item2.xml><?xml version="1.0" encoding="utf-8"?>
+<b:Sources xmlns:b="http://schemas.openxmlformats.org/officeDocument/2006/bibliography" xmlns="http://schemas.openxmlformats.org/officeDocument/2006/bibliography" SelectedStyle="\APASixthEditionOfficeOnline.xsl" StyleName="APA" Version="6"/>
+</file>
+
 <file path=customXml/itemProps1.xml><?xml version="1.0" encoding="utf-8"?>
+<ds:datastoreItem xmlns:ds="http://schemas.openxmlformats.org/officeDocument/2006/customXml" ds:itemID="{B1977F7D-205B-4081-913C-38D41E755F92}">
+  <ds:schemaRefs>
+    <ds:schemaRef ds:uri="http://www.wps.cn/officeDocument/2013/wpsCustomData"/>
+  </ds:schemaRefs>
+</ds:datastoreItem>
+</file>
+
+<file path=customXml/itemProps2.xml><?xml version="1.0" encoding="utf-8"?>
 <ds:datastoreItem xmlns:ds="http://schemas.openxmlformats.org/officeDocument/2006/customXml" ds:itemID="{BB20D5BC-F8CE-41AC-A800-9D96D5C3786D}">
   <ds:schemaRefs>
     <ds:schemaRef ds:uri="http://schemas.openxmlformats.org/officeDocument/2006/bibliography"/>
   </ds:schemaRefs>
 </ds:datastoreItem>
-</file>
-
-<file path=customXml/itemProps2.xml><?xml version="1.0" encoding="utf-8"?>
-<ds:datastoreItem xmlns:ds="http://schemas.openxmlformats.org/officeDocument/2006/customXml" ds:itemID="{B1977F7D-205B-4081-913C-38D41E755F92}">
-  <ds:schemaRefs>
-    <ds:schemaRef ds:uri="http://www.wps.cn/officeDocument/2013/wpsCustomData"/>
-  </ds:schemaRefs>
-</ds:datastoreItem>
 </file>
--- a/软件用户手册（正文请用仿宋三号字体）.docx
+++ b/软件用户手册（正文请用仿宋三号字体）.docx
@@ -965,7 +965,7 @@
               <w:widowControl w:val="0"/>
               <w:jc w:val="center"/>
               <w:rPr>
-                <w:rFonts w:cs="宋体" w:hint="eastAsia"/>
+                <w:rFonts w:cs="宋体"/>
                 <w:kern w:val="2"/>
                 <w:sz w:val="21"/>
                 <w:szCs w:val="22"/>
@@ -1034,6 +1034,24 @@
                 <w:szCs w:val="22"/>
               </w:rPr>
             </w:pPr>
+            <w:r>
+              <w:rPr>
+                <w:rFonts w:cs="宋体" w:hint="eastAsia"/>
+                <w:kern w:val="2"/>
+                <w:sz w:val="21"/>
+                <w:szCs w:val="22"/>
+              </w:rPr>
+              <w:t>2</w:t>
+            </w:r>
+            <w:r>
+              <w:rPr>
+                <w:rFonts w:cs="宋体"/>
+                <w:kern w:val="2"/>
+                <w:sz w:val="21"/>
+                <w:szCs w:val="22"/>
+              </w:rPr>
+              <w:t>021.12.15</w:t>
+            </w:r>
           </w:p>
         </w:tc>
         <w:tc>
@@ -1051,6 +1069,24 @@
                 <w:szCs w:val="22"/>
               </w:rPr>
             </w:pPr>
+            <w:r>
+              <w:rPr>
+                <w:rFonts w:cs="宋体" w:hint="eastAsia"/>
+                <w:kern w:val="2"/>
+                <w:sz w:val="21"/>
+                <w:szCs w:val="22"/>
+              </w:rPr>
+              <w:t>0</w:t>
+            </w:r>
+            <w:r>
+              <w:rPr>
+                <w:rFonts w:cs="宋体"/>
+                <w:kern w:val="2"/>
+                <w:sz w:val="21"/>
+                <w:szCs w:val="22"/>
+              </w:rPr>
+              <w:t>.3</w:t>
+            </w:r>
           </w:p>
         </w:tc>
         <w:tc>
@@ -1068,6 +1104,15 @@
                 <w:szCs w:val="22"/>
               </w:rPr>
             </w:pPr>
+            <w:r>
+              <w:rPr>
+                <w:rFonts w:cs="宋体" w:hint="eastAsia"/>
+                <w:kern w:val="2"/>
+                <w:sz w:val="21"/>
+                <w:szCs w:val="22"/>
+              </w:rPr>
+              <w:t>吴联想</w:t>
+            </w:r>
           </w:p>
         </w:tc>
         <w:tc>
@@ -1085,6 +1130,15 @@
                 <w:szCs w:val="22"/>
               </w:rPr>
             </w:pPr>
+            <w:r>
+              <w:rPr>
+                <w:rFonts w:cs="宋体" w:hint="eastAsia"/>
+                <w:kern w:val="2"/>
+                <w:sz w:val="21"/>
+                <w:szCs w:val="22"/>
+              </w:rPr>
+              <w:t>部分图片更新</w:t>
+            </w:r>
           </w:p>
         </w:tc>
       </w:tr>
@@ -4042,7 +4096,57 @@
       <w:pPr>
         <w:ind w:firstLine="632"/>
         <w:rPr>
+          <w:rFonts w:ascii="黑体" w:eastAsia="黑体" w:hAnsi="黑体"/>
+          <w:sz w:val="32"/>
+          <w:szCs w:val="32"/>
+        </w:rPr>
+      </w:pPr>
+      <w:r>
+        <w:rPr>
+          <w:rFonts w:ascii="黑体" w:eastAsia="黑体" w:hAnsi="黑体"/>
+          <w:sz w:val="32"/>
+          <w:szCs w:val="32"/>
+        </w:rPr>
+        <w:tab/>
+      </w:r>
+      <w:r>
+        <w:rPr>
+          <w:rFonts w:ascii="黑体" w:eastAsia="黑体" w:hAnsi="黑体"/>
+          <w:sz w:val="32"/>
+          <w:szCs w:val="32"/>
+        </w:rPr>
+        <w:tab/>
+      </w:r>
+      <w:r>
+        <w:rPr>
           <w:rFonts w:ascii="黑体" w:eastAsia="黑体" w:hAnsi="黑体" w:hint="eastAsia"/>
+        </w:rPr>
+        <w:t>城院表白墙网站</w:t>
+      </w:r>
+    </w:p>
+    <w:p>
+      <w:pPr>
+        <w:ind w:firstLine="632"/>
+        <w:rPr>
+          <w:rFonts w:ascii="黑体" w:eastAsia="黑体" w:hAnsi="黑体"/>
+          <w:sz w:val="32"/>
+          <w:szCs w:val="32"/>
+        </w:rPr>
+      </w:pPr>
+      <w:r>
+        <w:rPr>
+          <w:rFonts w:ascii="黑体" w:eastAsia="黑体" w:hAnsi="黑体"/>
+          <w:sz w:val="32"/>
+          <w:szCs w:val="32"/>
+        </w:rPr>
+        <w:t>3.3软件环境</w:t>
+      </w:r>
+    </w:p>
+    <w:p>
+      <w:pPr>
+        <w:ind w:firstLine="632"/>
+        <w:rPr>
+          <w:rFonts w:ascii="黑体" w:eastAsia="黑体" w:hAnsi="黑体"/>
           <w:sz w:val="32"/>
           <w:szCs w:val="32"/>
         </w:rPr>
@@ -4067,7 +4171,13 @@
         <w:rPr>
           <w:rFonts w:ascii="黑体" w:eastAsia="黑体" w:hAnsi="黑体" w:hint="eastAsia"/>
         </w:rPr>
-        <w:t>城院表白墙网站</w:t>
+        <w:t>操作系统：</w:t>
+      </w:r>
+      <w:r>
+        <w:rPr>
+          <w:rFonts w:ascii="黑体" w:eastAsia="黑体" w:hAnsi="黑体"/>
+        </w:rPr>
+        <w:t>Win10</w:t>
       </w:r>
     </w:p>
     <w:p>
@@ -4085,70 +4195,14 @@
           <w:sz w:val="32"/>
           <w:szCs w:val="32"/>
         </w:rPr>
-        <w:t>3.3软件环境</w:t>
+        <w:t>3.4软件组织和操作概述</w:t>
       </w:r>
     </w:p>
     <w:p>
       <w:pPr>
         <w:ind w:firstLine="632"/>
         <w:rPr>
-          <w:rFonts w:ascii="黑体" w:eastAsia="黑体" w:hAnsi="黑体" w:hint="eastAsia"/>
-          <w:sz w:val="32"/>
-          <w:szCs w:val="32"/>
-        </w:rPr>
-      </w:pPr>
-      <w:r>
-        <w:rPr>
-          <w:rFonts w:ascii="黑体" w:eastAsia="黑体" w:hAnsi="黑体"/>
-          <w:sz w:val="32"/>
-          <w:szCs w:val="32"/>
-        </w:rPr>
-        <w:tab/>
-      </w:r>
-      <w:r>
-        <w:rPr>
-          <w:rFonts w:ascii="黑体" w:eastAsia="黑体" w:hAnsi="黑体"/>
-          <w:sz w:val="32"/>
-          <w:szCs w:val="32"/>
-        </w:rPr>
-        <w:tab/>
-      </w:r>
-      <w:r>
-        <w:rPr>
-          <w:rFonts w:ascii="黑体" w:eastAsia="黑体" w:hAnsi="黑体" w:hint="eastAsia"/>
-        </w:rPr>
-        <w:t>操作系统：</w:t>
-      </w:r>
-      <w:r>
-        <w:rPr>
-          <w:rFonts w:ascii="黑体" w:eastAsia="黑体" w:hAnsi="黑体"/>
-        </w:rPr>
-        <w:t>Win10</w:t>
-      </w:r>
-    </w:p>
-    <w:p>
-      <w:pPr>
-        <w:ind w:firstLine="632"/>
-        <w:rPr>
-          <w:rFonts w:ascii="黑体" w:eastAsia="黑体" w:hAnsi="黑体"/>
-          <w:sz w:val="32"/>
-          <w:szCs w:val="32"/>
-        </w:rPr>
-      </w:pPr>
-      <w:r>
-        <w:rPr>
-          <w:rFonts w:ascii="黑体" w:eastAsia="黑体" w:hAnsi="黑体"/>
-          <w:sz w:val="32"/>
-          <w:szCs w:val="32"/>
-        </w:rPr>
-        <w:t>3.4软件组织和操作概述</w:t>
-      </w:r>
-    </w:p>
-    <w:p>
-      <w:pPr>
-        <w:ind w:firstLine="632"/>
-        <w:rPr>
-          <w:rFonts w:ascii="黑体" w:eastAsia="黑体" w:hAnsi="黑体" w:hint="eastAsia"/>
+          <w:rFonts w:ascii="黑体" w:eastAsia="黑体" w:hAnsi="黑体"/>
           <w:sz w:val="32"/>
           <w:szCs w:val="32"/>
         </w:rPr>
@@ -4193,7 +4247,7 @@
       <w:pPr>
         <w:ind w:firstLine="632"/>
         <w:rPr>
-          <w:rFonts w:ascii="黑体" w:eastAsia="黑体" w:hAnsi="黑体" w:hint="eastAsia"/>
+          <w:rFonts w:ascii="黑体" w:eastAsia="黑体" w:hAnsi="黑体"/>
           <w:sz w:val="32"/>
           <w:szCs w:val="32"/>
         </w:rPr>
@@ -4238,7 +4292,7 @@
       <w:pPr>
         <w:ind w:firstLine="632"/>
         <w:rPr>
-          <w:rFonts w:ascii="黑体" w:eastAsia="黑体" w:hAnsi="黑体" w:hint="eastAsia"/>
+          <w:rFonts w:ascii="黑体" w:eastAsia="黑体" w:hAnsi="黑体"/>
           <w:sz w:val="32"/>
           <w:szCs w:val="32"/>
         </w:rPr>
@@ -4395,7 +4449,7 @@
       <w:pPr>
         <w:ind w:firstLine="720"/>
         <w:rPr>
-          <w:rFonts w:ascii="楷体" w:eastAsia="楷体" w:hAnsi="楷体" w:hint="eastAsia"/>
+          <w:rFonts w:ascii="楷体" w:eastAsia="楷体" w:hAnsi="楷体"/>
           <w:sz w:val="32"/>
           <w:szCs w:val="32"/>
         </w:rPr>
@@ -4470,12 +4524,13 @@
       <w:pPr>
         <w:ind w:firstLineChars="200" w:firstLine="472"/>
         <w:rPr>
-          <w:rFonts w:ascii="黑体" w:eastAsia="黑体" w:hAnsi="黑体" w:hint="eastAsia"/>
-        </w:rPr>
-      </w:pPr>
-      <w:r>
-        <w:rPr>
-          <w:rFonts w:ascii="黑体" w:eastAsia="黑体" w:hAnsi="黑体"/>
+          <w:rFonts w:ascii="黑体" w:eastAsia="黑体" w:hAnsi="黑体"/>
+        </w:rPr>
+      </w:pPr>
+      <w:r>
+        <w:rPr>
+          <w:rFonts w:ascii="黑体" w:eastAsia="黑体" w:hAnsi="黑体"/>
+          <w:noProof/>
         </w:rPr>
         <w:drawing>
           <wp:inline distT="0" distB="0" distL="0" distR="0" wp14:anchorId="4F820D13" wp14:editId="126EAB9B">
@@ -4556,6 +4611,7 @@
       <w:r>
         <w:rPr>
           <w:rFonts w:ascii="黑体" w:eastAsia="黑体" w:hAnsi="黑体"/>
+          <w:noProof/>
         </w:rPr>
         <w:drawing>
           <wp:inline distT="0" distB="0" distL="0" distR="0" wp14:anchorId="106DFC74" wp14:editId="32327A95">
@@ -4630,6 +4686,7 @@
       <w:r>
         <w:rPr>
           <w:rFonts w:ascii="黑体" w:eastAsia="黑体" w:hAnsi="黑体"/>
+          <w:noProof/>
         </w:rPr>
         <w:lastRenderedPageBreak/>
         <w:drawing>
@@ -4781,6 +4838,7 @@
       <w:r>
         <w:rPr>
           <w:rFonts w:ascii="黑体" w:eastAsia="黑体" w:hAnsi="黑体"/>
+          <w:noProof/>
         </w:rPr>
         <w:lastRenderedPageBreak/>
         <w:drawing>
@@ -4856,6 +4914,7 @@
       <w:r>
         <w:rPr>
           <w:rFonts w:ascii="黑体" w:eastAsia="黑体" w:hAnsi="黑体"/>
+          <w:noProof/>
         </w:rPr>
         <w:drawing>
           <wp:inline distT="0" distB="0" distL="0" distR="0" wp14:anchorId="0106C6E1" wp14:editId="0DD898DC">
@@ -4952,8 +5011,34 @@
       <w:pPr>
         <w:ind w:firstLineChars="200" w:firstLine="472"/>
         <w:rPr>
+          <w:rFonts w:ascii="黑体" w:eastAsia="黑体" w:hAnsi="黑体"/>
+        </w:rPr>
+      </w:pPr>
+      <w:r>
+        <w:rPr>
+          <w:rFonts w:ascii="黑体" w:eastAsia="黑体" w:hAnsi="黑体"/>
+        </w:rPr>
+        <w:tab/>
+      </w:r>
+      <w:r>
+        <w:rPr>
+          <w:rFonts w:ascii="黑体" w:eastAsia="黑体" w:hAnsi="黑体"/>
+        </w:rPr>
+        <w:tab/>
+      </w:r>
+      <w:r>
+        <w:rPr>
           <w:rFonts w:ascii="黑体" w:eastAsia="黑体" w:hAnsi="黑体" w:hint="eastAsia"/>
         </w:rPr>
+        <w:t>右下角依次位：点赞、收藏、评论、举报、认领</w:t>
+      </w:r>
+    </w:p>
+    <w:p>
+      <w:pPr>
+        <w:ind w:firstLineChars="200" w:firstLine="472"/>
+        <w:rPr>
+          <w:rFonts w:ascii="黑体" w:eastAsia="黑体" w:hAnsi="黑体"/>
+        </w:rPr>
       </w:pPr>
       <w:r>
         <w:rPr>
@@ -4971,7 +5056,7 @@
         <w:rPr>
           <w:rFonts w:ascii="黑体" w:eastAsia="黑体" w:hAnsi="黑体" w:hint="eastAsia"/>
         </w:rPr>
-        <w:t>右下角依次位：点赞、收藏、评论、举报、认领</w:t>
+        <w:t>4.2.5发布表白墙</w:t>
       </w:r>
     </w:p>
     <w:p>
@@ -4984,32 +5069,7 @@
       <w:r>
         <w:rPr>
           <w:rFonts w:ascii="黑体" w:eastAsia="黑体" w:hAnsi="黑体"/>
-        </w:rPr>
-        <w:tab/>
-      </w:r>
-      <w:r>
-        <w:rPr>
-          <w:rFonts w:ascii="黑体" w:eastAsia="黑体" w:hAnsi="黑体"/>
-        </w:rPr>
-        <w:tab/>
-      </w:r>
-      <w:r>
-        <w:rPr>
-          <w:rFonts w:ascii="黑体" w:eastAsia="黑体" w:hAnsi="黑体" w:hint="eastAsia"/>
-        </w:rPr>
-        <w:t>4.2.5发布表白墙</w:t>
-      </w:r>
-    </w:p>
-    <w:p>
-      <w:pPr>
-        <w:ind w:firstLineChars="200" w:firstLine="472"/>
-        <w:rPr>
-          <w:rFonts w:ascii="黑体" w:eastAsia="黑体" w:hAnsi="黑体"/>
-        </w:rPr>
-      </w:pPr>
-      <w:r>
-        <w:rPr>
-          <w:rFonts w:ascii="黑体" w:eastAsia="黑体" w:hAnsi="黑体"/>
+          <w:noProof/>
         </w:rPr>
         <w:drawing>
           <wp:inline distT="0" distB="0" distL="0" distR="0" wp14:anchorId="7EB0853B" wp14:editId="1A903027">
@@ -5136,6 +5196,7 @@
       <w:r>
         <w:rPr>
           <w:rFonts w:ascii="黑体" w:eastAsia="黑体" w:hAnsi="黑体"/>
+          <w:noProof/>
         </w:rPr>
         <w:lastRenderedPageBreak/>
         <w:drawing>
@@ -5244,6 +5305,55 @@
       </w:pPr>
       <w:r>
         <w:rPr>
+          <w:rFonts w:ascii="黑体" w:eastAsia="黑体" w:hAnsi="黑体"/>
+          <w:noProof/>
+        </w:rPr>
+        <w:drawing>
+          <wp:inline distT="0" distB="0" distL="0" distR="0" wp14:anchorId="4278B968" wp14:editId="789699BA">
+            <wp:extent cx="5615940" cy="890905"/>
+            <wp:effectExtent l="0" t="0" r="3810" b="4445"/>
+            <wp:docPr id="8" name="图片 8" descr="图片包含 箭头&#10;&#10;描述已自动生成"/>
+            <wp:cNvGraphicFramePr>
+              <a:graphicFrameLocks xmlns:a="http://schemas.openxmlformats.org/drawingml/2006/main" noChangeAspect="1"/>
+            </wp:cNvGraphicFramePr>
+            <a:graphic xmlns:a="http://schemas.openxmlformats.org/drawingml/2006/main">
+              <a:graphicData uri="http://schemas.openxmlformats.org/drawingml/2006/picture">
+                <pic:pic xmlns:pic="http://schemas.openxmlformats.org/drawingml/2006/picture">
+                  <pic:nvPicPr>
+                    <pic:cNvPr id="8" name="图片 8" descr="图片包含 箭头&#10;&#10;描述已自动生成"/>
+                    <pic:cNvPicPr/>
+                  </pic:nvPicPr>
+                  <pic:blipFill>
+                    <a:blip r:embed="rId15"/>
+                    <a:stretch>
+                      <a:fillRect/>
+                    </a:stretch>
+                  </pic:blipFill>
+                  <pic:spPr>
+                    <a:xfrm>
+                      <a:off x="0" y="0"/>
+                      <a:ext cx="5615940" cy="890905"/>
+                    </a:xfrm>
+                    <a:prstGeom prst="rect">
+                      <a:avLst/>
+                    </a:prstGeom>
+                  </pic:spPr>
+                </pic:pic>
+              </a:graphicData>
+            </a:graphic>
+          </wp:inline>
+        </w:drawing>
+      </w:r>
+    </w:p>
+    <w:p>
+      <w:pPr>
+        <w:ind w:left="720" w:firstLine="720"/>
+        <w:rPr>
+          <w:rFonts w:ascii="黑体" w:eastAsia="黑体" w:hAnsi="黑体"/>
+        </w:rPr>
+      </w:pPr>
+      <w:r>
+        <w:rPr>
           <w:rFonts w:ascii="黑体" w:eastAsia="黑体" w:hAnsi="黑体" w:hint="eastAsia"/>
         </w:rPr>
         <w:t>4.2.8帮助</w:t>
@@ -5272,6 +5382,56 @@
       </w:pPr>
       <w:r>
         <w:rPr>
+          <w:rFonts w:ascii="黑体" w:eastAsia="黑体" w:hAnsi="黑体"/>
+          <w:noProof/>
+        </w:rPr>
+        <w:lastRenderedPageBreak/>
+        <w:drawing>
+          <wp:inline distT="0" distB="0" distL="0" distR="0" wp14:anchorId="477FF47A" wp14:editId="0DC8597C">
+            <wp:extent cx="5615940" cy="3585210"/>
+            <wp:effectExtent l="0" t="0" r="3810" b="0"/>
+            <wp:docPr id="9" name="图片 9" descr="文本&#10;&#10;描述已自动生成"/>
+            <wp:cNvGraphicFramePr>
+              <a:graphicFrameLocks xmlns:a="http://schemas.openxmlformats.org/drawingml/2006/main" noChangeAspect="1"/>
+            </wp:cNvGraphicFramePr>
+            <a:graphic xmlns:a="http://schemas.openxmlformats.org/drawingml/2006/main">
+              <a:graphicData uri="http://schemas.openxmlformats.org/drawingml/2006/picture">
+                <pic:pic xmlns:pic="http://schemas.openxmlformats.org/drawingml/2006/picture">
+                  <pic:nvPicPr>
+                    <pic:cNvPr id="9" name="图片 9" descr="文本&#10;&#10;描述已自动生成"/>
+                    <pic:cNvPicPr/>
+                  </pic:nvPicPr>
+                  <pic:blipFill>
+                    <a:blip r:embed="rId16"/>
+                    <a:stretch>
+                      <a:fillRect/>
+                    </a:stretch>
+                  </pic:blipFill>
+                  <pic:spPr>
+                    <a:xfrm>
+                      <a:off x="0" y="0"/>
+                      <a:ext cx="5615940" cy="3585210"/>
+                    </a:xfrm>
+                    <a:prstGeom prst="rect">
+                      <a:avLst/>
+                    </a:prstGeom>
+                  </pic:spPr>
+                </pic:pic>
+              </a:graphicData>
+            </a:graphic>
+          </wp:inline>
+        </w:drawing>
+      </w:r>
+    </w:p>
+    <w:p>
+      <w:pPr>
+        <w:ind w:left="720" w:firstLine="720"/>
+        <w:rPr>
+          <w:rFonts w:ascii="黑体" w:eastAsia="黑体" w:hAnsi="黑体"/>
+        </w:rPr>
+      </w:pPr>
+      <w:r>
+        <w:rPr>
           <w:rFonts w:ascii="黑体" w:eastAsia="黑体" w:hAnsi="黑体" w:hint="eastAsia"/>
         </w:rPr>
         <w:t>4.2.9返回首页</w:t>
@@ -5300,6 +5460,55 @@
       </w:pPr>
       <w:r>
         <w:rPr>
+          <w:rFonts w:ascii="黑体" w:eastAsia="黑体" w:hAnsi="黑体"/>
+          <w:noProof/>
+        </w:rPr>
+        <w:drawing>
+          <wp:inline distT="0" distB="0" distL="0" distR="0" wp14:anchorId="3CBD2057" wp14:editId="3E8E846B">
+            <wp:extent cx="2209992" cy="1508891"/>
+            <wp:effectExtent l="0" t="0" r="0" b="0"/>
+            <wp:docPr id="10" name="图片 10" descr="文本&#10;&#10;描述已自动生成"/>
+            <wp:cNvGraphicFramePr>
+              <a:graphicFrameLocks xmlns:a="http://schemas.openxmlformats.org/drawingml/2006/main" noChangeAspect="1"/>
+            </wp:cNvGraphicFramePr>
+            <a:graphic xmlns:a="http://schemas.openxmlformats.org/drawingml/2006/main">
+              <a:graphicData uri="http://schemas.openxmlformats.org/drawingml/2006/picture">
+                <pic:pic xmlns:pic="http://schemas.openxmlformats.org/drawingml/2006/picture">
+                  <pic:nvPicPr>
+                    <pic:cNvPr id="10" name="图片 10" descr="文本&#10;&#10;描述已自动生成"/>
+                    <pic:cNvPicPr/>
+                  </pic:nvPicPr>
+                  <pic:blipFill>
+                    <a:blip r:embed="rId17"/>
+                    <a:stretch>
+                      <a:fillRect/>
+                    </a:stretch>
+                  </pic:blipFill>
+                  <pic:spPr>
+                    <a:xfrm>
+                      <a:off x="0" y="0"/>
+                      <a:ext cx="2209992" cy="1508891"/>
+                    </a:xfrm>
+                    <a:prstGeom prst="rect">
+                      <a:avLst/>
+                    </a:prstGeom>
+                  </pic:spPr>
+                </pic:pic>
+              </a:graphicData>
+            </a:graphic>
+          </wp:inline>
+        </w:drawing>
+      </w:r>
+    </w:p>
+    <w:p>
+      <w:pPr>
+        <w:ind w:left="720" w:firstLine="720"/>
+        <w:rPr>
+          <w:rFonts w:ascii="黑体" w:eastAsia="黑体" w:hAnsi="黑体"/>
+        </w:rPr>
+      </w:pPr>
+      <w:r>
+        <w:rPr>
           <w:rFonts w:ascii="黑体" w:eastAsia="黑体" w:hAnsi="黑体" w:hint="eastAsia"/>
         </w:rPr>
         <w:t>4.2.10反馈</w:t>
@@ -5328,6 +5537,56 @@
       </w:pPr>
       <w:r>
         <w:rPr>
+          <w:rFonts w:ascii="黑体" w:eastAsia="黑体" w:hAnsi="黑体"/>
+          <w:noProof/>
+        </w:rPr>
+        <w:lastRenderedPageBreak/>
+        <w:drawing>
+          <wp:inline distT="0" distB="0" distL="0" distR="0" wp14:anchorId="7C29BED7" wp14:editId="41844F52">
+            <wp:extent cx="5615940" cy="4023995"/>
+            <wp:effectExtent l="0" t="0" r="3810" b="0"/>
+            <wp:docPr id="11" name="图片 11" descr="图形用户界面, 应用程序&#10;&#10;描述已自动生成"/>
+            <wp:cNvGraphicFramePr>
+              <a:graphicFrameLocks xmlns:a="http://schemas.openxmlformats.org/drawingml/2006/main" noChangeAspect="1"/>
+            </wp:cNvGraphicFramePr>
+            <a:graphic xmlns:a="http://schemas.openxmlformats.org/drawingml/2006/main">
+              <a:graphicData uri="http://schemas.openxmlformats.org/drawingml/2006/picture">
+                <pic:pic xmlns:pic="http://schemas.openxmlformats.org/drawingml/2006/picture">
+                  <pic:nvPicPr>
+                    <pic:cNvPr id="11" name="图片 11" descr="图形用户界面, 应用程序&#10;&#10;描述已自动生成"/>
+                    <pic:cNvPicPr/>
+                  </pic:nvPicPr>
+                  <pic:blipFill>
+                    <a:blip r:embed="rId18"/>
+                    <a:stretch>
+                      <a:fillRect/>
+                    </a:stretch>
+                  </pic:blipFill>
+                  <pic:spPr>
+                    <a:xfrm>
+                      <a:off x="0" y="0"/>
+                      <a:ext cx="5615940" cy="4023995"/>
+                    </a:xfrm>
+                    <a:prstGeom prst="rect">
+                      <a:avLst/>
+                    </a:prstGeom>
+                  </pic:spPr>
+                </pic:pic>
+              </a:graphicData>
+            </a:graphic>
+          </wp:inline>
+        </w:drawing>
+      </w:r>
+    </w:p>
+    <w:p>
+      <w:pPr>
+        <w:ind w:left="720" w:firstLine="720"/>
+        <w:rPr>
+          <w:rFonts w:ascii="黑体" w:eastAsia="黑体" w:hAnsi="黑体"/>
+        </w:rPr>
+      </w:pPr>
+      <w:r>
+        <w:rPr>
           <w:rFonts w:ascii="黑体" w:eastAsia="黑体" w:hAnsi="黑体" w:hint="eastAsia"/>
         </w:rPr>
         <w:t>4.2.11十大表白</w:t>
@@ -5337,18 +5596,68 @@
       <w:pPr>
         <w:ind w:left="720" w:firstLine="720"/>
         <w:rPr>
+          <w:rFonts w:ascii="黑体" w:eastAsia="黑体" w:hAnsi="黑体"/>
+        </w:rPr>
+      </w:pPr>
+      <w:r>
+        <w:rPr>
           <w:rFonts w:ascii="黑体" w:eastAsia="黑体" w:hAnsi="黑体" w:hint="eastAsia"/>
         </w:rPr>
-      </w:pPr>
-      <w:r>
-        <w:rPr>
-          <w:rFonts w:ascii="黑体" w:eastAsia="黑体" w:hAnsi="黑体" w:hint="eastAsia"/>
-        </w:rPr>
         <w:t>点击上方十大表白</w:t>
       </w:r>
     </w:p>
     <w:p>
       <w:pPr>
+        <w:ind w:left="720" w:firstLine="720"/>
+        <w:rPr>
+          <w:rFonts w:ascii="黑体" w:eastAsia="黑体" w:hAnsi="黑体"/>
+        </w:rPr>
+      </w:pPr>
+      <w:r>
+        <w:rPr>
+          <w:rFonts w:ascii="黑体" w:eastAsia="黑体" w:hAnsi="黑体"/>
+          <w:noProof/>
+        </w:rPr>
+        <w:lastRenderedPageBreak/>
+        <w:drawing>
+          <wp:inline distT="0" distB="0" distL="0" distR="0" wp14:anchorId="095068B8" wp14:editId="409C15E5">
+            <wp:extent cx="5615940" cy="3347720"/>
+            <wp:effectExtent l="0" t="0" r="3810" b="5080"/>
+            <wp:docPr id="12" name="图片 12" descr="图形用户界面, 文本, 应用程序&#10;&#10;描述已自动生成"/>
+            <wp:cNvGraphicFramePr>
+              <a:graphicFrameLocks xmlns:a="http://schemas.openxmlformats.org/drawingml/2006/main" noChangeAspect="1"/>
+            </wp:cNvGraphicFramePr>
+            <a:graphic xmlns:a="http://schemas.openxmlformats.org/drawingml/2006/main">
+              <a:graphicData uri="http://schemas.openxmlformats.org/drawingml/2006/picture">
+                <pic:pic xmlns:pic="http://schemas.openxmlformats.org/drawingml/2006/picture">
+                  <pic:nvPicPr>
+                    <pic:cNvPr id="12" name="图片 12" descr="图形用户界面, 文本, 应用程序&#10;&#10;描述已自动生成"/>
+                    <pic:cNvPicPr/>
+                  </pic:nvPicPr>
+                  <pic:blipFill>
+                    <a:blip r:embed="rId19"/>
+                    <a:stretch>
+                      <a:fillRect/>
+                    </a:stretch>
+                  </pic:blipFill>
+                  <pic:spPr>
+                    <a:xfrm>
+                      <a:off x="0" y="0"/>
+                      <a:ext cx="5615940" cy="3347720"/>
+                    </a:xfrm>
+                    <a:prstGeom prst="rect">
+                      <a:avLst/>
+                    </a:prstGeom>
+                  </pic:spPr>
+                </pic:pic>
+              </a:graphicData>
+            </a:graphic>
+          </wp:inline>
+        </w:drawing>
+      </w:r>
+    </w:p>
+    <w:p>
+      <w:pPr>
         <w:ind w:firstLineChars="200" w:firstLine="632"/>
         <w:rPr>
           <w:rFonts w:ascii="黑体" w:eastAsia="黑体" w:hAnsi="黑体"/>
@@ -5369,7 +5678,7 @@
       <w:pPr>
         <w:ind w:firstLineChars="200" w:firstLine="632"/>
         <w:rPr>
-          <w:rFonts w:ascii="黑体" w:eastAsia="黑体" w:hAnsi="黑体" w:hint="eastAsia"/>
+          <w:rFonts w:ascii="黑体" w:eastAsia="黑体" w:hAnsi="黑体"/>
           <w:sz w:val="32"/>
           <w:szCs w:val="32"/>
         </w:rPr>
@@ -5429,38 +5738,336 @@
           <w:sz w:val="32"/>
           <w:szCs w:val="32"/>
         </w:rPr>
+        <w:t>5.1能力</w:t>
+      </w:r>
+    </w:p>
+    <w:p>
+      <w:pPr>
+        <w:ind w:firstLineChars="200" w:firstLine="632"/>
+        <w:rPr>
+          <w:rFonts w:ascii="黑体" w:eastAsia="黑体" w:hAnsi="黑体"/>
+        </w:rPr>
+      </w:pPr>
+      <w:r>
+        <w:rPr>
+          <w:rFonts w:ascii="黑体" w:eastAsia="黑体" w:hAnsi="黑体"/>
+          <w:sz w:val="32"/>
+          <w:szCs w:val="32"/>
+        </w:rPr>
+        <w:tab/>
+      </w:r>
+      <w:r>
+        <w:rPr>
+          <w:rFonts w:ascii="黑体" w:eastAsia="黑体" w:hAnsi="黑体"/>
+          <w:sz w:val="32"/>
+          <w:szCs w:val="32"/>
+        </w:rPr>
+        <w:tab/>
+      </w:r>
+      <w:r>
+        <w:rPr>
+          <w:rFonts w:ascii="黑体" w:eastAsia="黑体" w:hAnsi="黑体" w:hint="eastAsia"/>
+        </w:rPr>
+        <w:t>会使用电脑</w:t>
+      </w:r>
+    </w:p>
+    <w:p>
+      <w:pPr>
+        <w:ind w:firstLineChars="200" w:firstLine="632"/>
+        <w:rPr>
+          <w:rFonts w:ascii="黑体" w:eastAsia="黑体" w:hAnsi="黑体"/>
+          <w:sz w:val="32"/>
+          <w:szCs w:val="32"/>
+        </w:rPr>
+      </w:pPr>
+      <w:r>
+        <w:rPr>
+          <w:rFonts w:ascii="黑体" w:eastAsia="黑体" w:hAnsi="黑体"/>
+          <w:sz w:val="32"/>
+          <w:szCs w:val="32"/>
+        </w:rPr>
+        <w:t>5.2约定</w:t>
+      </w:r>
+    </w:p>
+    <w:p>
+      <w:pPr>
+        <w:ind w:firstLineChars="200" w:firstLine="632"/>
+        <w:rPr>
+          <w:rFonts w:ascii="黑体" w:eastAsia="黑体" w:hAnsi="黑体"/>
+        </w:rPr>
+      </w:pPr>
+      <w:r>
+        <w:rPr>
+          <w:rFonts w:ascii="黑体" w:eastAsia="黑体" w:hAnsi="黑体"/>
+          <w:sz w:val="32"/>
+          <w:szCs w:val="32"/>
+        </w:rPr>
+        <w:tab/>
+      </w:r>
+      <w:r>
+        <w:rPr>
+          <w:rFonts w:ascii="黑体" w:eastAsia="黑体" w:hAnsi="黑体"/>
+          <w:sz w:val="32"/>
+          <w:szCs w:val="32"/>
+        </w:rPr>
+        <w:tab/>
+      </w:r>
+      <w:r>
+        <w:rPr>
+          <w:rFonts w:ascii="黑体" w:eastAsia="黑体" w:hAnsi="黑体" w:hint="eastAsia"/>
+        </w:rPr>
+        <w:t>遵守法律法规</w:t>
+      </w:r>
+    </w:p>
+    <w:p>
+      <w:pPr>
+        <w:ind w:firstLineChars="200" w:firstLine="632"/>
+        <w:rPr>
+          <w:rFonts w:ascii="黑体" w:eastAsia="黑体" w:hAnsi="黑体"/>
+          <w:sz w:val="32"/>
+          <w:szCs w:val="32"/>
+        </w:rPr>
+      </w:pPr>
+      <w:r>
+        <w:rPr>
+          <w:rFonts w:ascii="黑体" w:eastAsia="黑体" w:hAnsi="黑体"/>
+          <w:sz w:val="32"/>
+          <w:szCs w:val="32"/>
+        </w:rPr>
+        <w:t>5.3处理过程</w:t>
+      </w:r>
+    </w:p>
+    <w:p>
+      <w:pPr>
+        <w:ind w:firstLineChars="200" w:firstLine="632"/>
+        <w:rPr>
+          <w:rFonts w:ascii="黑体" w:eastAsia="黑体" w:hAnsi="黑体"/>
+          <w:sz w:val="32"/>
+          <w:szCs w:val="32"/>
+        </w:rPr>
+      </w:pPr>
+      <w:r>
+        <w:rPr>
+          <w:rFonts w:ascii="黑体" w:eastAsia="黑体" w:hAnsi="黑体"/>
+          <w:sz w:val="32"/>
+          <w:szCs w:val="32"/>
+        </w:rPr>
+        <w:tab/>
+      </w:r>
+      <w:r>
+        <w:rPr>
+          <w:rFonts w:ascii="黑体" w:eastAsia="黑体" w:hAnsi="黑体"/>
+          <w:sz w:val="32"/>
+          <w:szCs w:val="32"/>
+        </w:rPr>
+        <w:tab/>
+      </w:r>
+      <w:r>
+        <w:rPr>
+          <w:rFonts w:ascii="黑体" w:eastAsia="黑体" w:hAnsi="黑体" w:hint="eastAsia"/>
+        </w:rPr>
+        <w:t>输入网址</w:t>
+      </w:r>
+    </w:p>
+    <w:p>
+      <w:pPr>
+        <w:ind w:firstLineChars="200" w:firstLine="632"/>
+        <w:rPr>
+          <w:rFonts w:ascii="黑体" w:eastAsia="黑体" w:hAnsi="黑体"/>
+          <w:sz w:val="32"/>
+          <w:szCs w:val="32"/>
+        </w:rPr>
+      </w:pPr>
+      <w:r>
+        <w:rPr>
+          <w:rFonts w:ascii="黑体" w:eastAsia="黑体" w:hAnsi="黑体"/>
+          <w:sz w:val="32"/>
+          <w:szCs w:val="32"/>
+        </w:rPr>
+        <w:t>5.4相关处理</w:t>
+      </w:r>
+    </w:p>
+    <w:p>
+      <w:pPr>
+        <w:ind w:firstLineChars="200" w:firstLine="632"/>
+        <w:rPr>
+          <w:rFonts w:ascii="黑体" w:eastAsia="黑体" w:hAnsi="黑体"/>
+          <w:sz w:val="32"/>
+          <w:szCs w:val="32"/>
+        </w:rPr>
+      </w:pPr>
+      <w:r>
+        <w:rPr>
+          <w:rFonts w:ascii="黑体" w:eastAsia="黑体" w:hAnsi="黑体"/>
+          <w:sz w:val="32"/>
+          <w:szCs w:val="32"/>
+        </w:rPr>
+        <w:tab/>
+      </w:r>
+      <w:r>
+        <w:rPr>
+          <w:rFonts w:ascii="黑体" w:eastAsia="黑体" w:hAnsi="黑体"/>
+          <w:sz w:val="32"/>
+          <w:szCs w:val="32"/>
+        </w:rPr>
+        <w:tab/>
+      </w:r>
+      <w:r>
+        <w:rPr>
+          <w:rFonts w:ascii="黑体" w:eastAsia="黑体" w:hAnsi="黑体" w:hint="eastAsia"/>
+        </w:rPr>
+        <w:t>无</w:t>
+      </w:r>
+    </w:p>
+    <w:p>
+      <w:pPr>
+        <w:ind w:firstLineChars="200" w:firstLine="632"/>
+        <w:rPr>
+          <w:rFonts w:ascii="黑体" w:eastAsia="黑体" w:hAnsi="黑体"/>
+          <w:sz w:val="32"/>
+          <w:szCs w:val="32"/>
+        </w:rPr>
+      </w:pPr>
+      <w:r>
+        <w:rPr>
+          <w:rFonts w:ascii="黑体" w:eastAsia="黑体" w:hAnsi="黑体"/>
+          <w:sz w:val="32"/>
+          <w:szCs w:val="32"/>
+        </w:rPr>
+        <w:t>5.5数据备份</w:t>
+      </w:r>
+    </w:p>
+    <w:p>
+      <w:pPr>
+        <w:ind w:firstLineChars="200" w:firstLine="632"/>
+        <w:rPr>
+          <w:rFonts w:ascii="黑体" w:eastAsia="黑体" w:hAnsi="黑体"/>
+          <w:sz w:val="32"/>
+          <w:szCs w:val="32"/>
+        </w:rPr>
+      </w:pPr>
+      <w:r>
+        <w:rPr>
+          <w:rFonts w:ascii="黑体" w:eastAsia="黑体" w:hAnsi="黑体"/>
+          <w:sz w:val="32"/>
+          <w:szCs w:val="32"/>
+        </w:rPr>
         <w:lastRenderedPageBreak/>
-        <w:t>5.1能力</w:t>
+        <w:tab/>
+      </w:r>
+      <w:r>
+        <w:rPr>
+          <w:rFonts w:ascii="黑体" w:eastAsia="黑体" w:hAnsi="黑体"/>
+          <w:sz w:val="32"/>
+          <w:szCs w:val="32"/>
+        </w:rPr>
+        <w:tab/>
+      </w:r>
+      <w:r>
+        <w:rPr>
+          <w:rFonts w:ascii="黑体" w:eastAsia="黑体" w:hAnsi="黑体"/>
+        </w:rPr>
+        <w:t>TBD</w:t>
       </w:r>
     </w:p>
     <w:p>
       <w:pPr>
         <w:ind w:firstLineChars="200" w:firstLine="632"/>
         <w:rPr>
+          <w:rFonts w:ascii="黑体" w:eastAsia="黑体" w:hAnsi="黑体"/>
+          <w:sz w:val="32"/>
+          <w:szCs w:val="32"/>
+        </w:rPr>
+      </w:pPr>
+      <w:r>
+        <w:rPr>
+          <w:rFonts w:ascii="黑体" w:eastAsia="黑体" w:hAnsi="黑体"/>
+          <w:sz w:val="32"/>
+          <w:szCs w:val="32"/>
+        </w:rPr>
+        <w:t>5.6错误,故障和紧急情况时的恢复</w:t>
+      </w:r>
+    </w:p>
+    <w:p>
+      <w:pPr>
+        <w:ind w:firstLineChars="200" w:firstLine="632"/>
+        <w:rPr>
+          <w:rFonts w:ascii="黑体" w:eastAsia="黑体" w:hAnsi="黑体"/>
+          <w:sz w:val="32"/>
+          <w:szCs w:val="32"/>
+        </w:rPr>
+      </w:pPr>
+      <w:r>
+        <w:rPr>
+          <w:rFonts w:ascii="黑体" w:eastAsia="黑体" w:hAnsi="黑体"/>
+          <w:sz w:val="32"/>
+          <w:szCs w:val="32"/>
+        </w:rPr>
+        <w:tab/>
+      </w:r>
+      <w:r>
+        <w:rPr>
+          <w:rFonts w:ascii="黑体" w:eastAsia="黑体" w:hAnsi="黑体"/>
+          <w:sz w:val="32"/>
+          <w:szCs w:val="32"/>
+        </w:rPr>
+        <w:tab/>
+      </w:r>
+      <w:r>
+        <w:rPr>
+          <w:rFonts w:ascii="黑体" w:eastAsia="黑体" w:hAnsi="黑体"/>
+        </w:rPr>
+        <w:t>TBD</w:t>
+      </w:r>
+    </w:p>
+    <w:p>
+      <w:pPr>
+        <w:ind w:firstLineChars="200" w:firstLine="632"/>
+        <w:rPr>
+          <w:rFonts w:ascii="黑体" w:eastAsia="黑体" w:hAnsi="黑体"/>
+          <w:sz w:val="32"/>
+          <w:szCs w:val="32"/>
+        </w:rPr>
+      </w:pPr>
+      <w:r>
+        <w:rPr>
+          <w:rFonts w:ascii="黑体" w:eastAsia="黑体" w:hAnsi="黑体"/>
+          <w:sz w:val="32"/>
+          <w:szCs w:val="32"/>
+        </w:rPr>
+        <w:t>5.7消息</w:t>
+      </w:r>
+    </w:p>
+    <w:p>
+      <w:pPr>
+        <w:ind w:firstLineChars="200" w:firstLine="632"/>
+        <w:rPr>
+          <w:rFonts w:ascii="黑体" w:eastAsia="黑体" w:hAnsi="黑体"/>
+          <w:sz w:val="32"/>
+          <w:szCs w:val="32"/>
+        </w:rPr>
+      </w:pPr>
+      <w:r>
+        <w:rPr>
+          <w:rFonts w:ascii="黑体" w:eastAsia="黑体" w:hAnsi="黑体"/>
+          <w:sz w:val="32"/>
+          <w:szCs w:val="32"/>
+        </w:rPr>
+        <w:tab/>
+      </w:r>
+      <w:r>
+        <w:rPr>
+          <w:rFonts w:ascii="黑体" w:eastAsia="黑体" w:hAnsi="黑体"/>
+          <w:sz w:val="32"/>
+          <w:szCs w:val="32"/>
+        </w:rPr>
+        <w:tab/>
+      </w:r>
+      <w:r>
+        <w:rPr>
           <w:rFonts w:ascii="黑体" w:eastAsia="黑体" w:hAnsi="黑体" w:hint="eastAsia"/>
         </w:rPr>
-      </w:pPr>
-      <w:r>
-        <w:rPr>
-          <w:rFonts w:ascii="黑体" w:eastAsia="黑体" w:hAnsi="黑体"/>
-          <w:sz w:val="32"/>
-          <w:szCs w:val="32"/>
-        </w:rPr>
-        <w:tab/>
-      </w:r>
-      <w:r>
-        <w:rPr>
-          <w:rFonts w:ascii="黑体" w:eastAsia="黑体" w:hAnsi="黑体"/>
-          <w:sz w:val="32"/>
-          <w:szCs w:val="32"/>
-        </w:rPr>
-        <w:tab/>
-      </w:r>
-      <w:r>
-        <w:rPr>
-          <w:rFonts w:ascii="黑体" w:eastAsia="黑体" w:hAnsi="黑体" w:hint="eastAsia"/>
-        </w:rPr>
-        <w:t>会使用电脑</w:t>
+        <w:t>无</w:t>
       </w:r>
     </w:p>
     <w:p>
@@ -5478,312 +6085,14 @@
           <w:sz w:val="32"/>
           <w:szCs w:val="32"/>
         </w:rPr>
-        <w:t>5.2约定</w:t>
+        <w:t>5.8快速引用指南</w:t>
       </w:r>
     </w:p>
     <w:p>
       <w:pPr>
         <w:ind w:firstLineChars="200" w:firstLine="632"/>
         <w:rPr>
-          <w:rFonts w:ascii="黑体" w:eastAsia="黑体" w:hAnsi="黑体" w:hint="eastAsia"/>
-        </w:rPr>
-      </w:pPr>
-      <w:r>
-        <w:rPr>
-          <w:rFonts w:ascii="黑体" w:eastAsia="黑体" w:hAnsi="黑体"/>
-          <w:sz w:val="32"/>
-          <w:szCs w:val="32"/>
-        </w:rPr>
-        <w:tab/>
-      </w:r>
-      <w:r>
-        <w:rPr>
-          <w:rFonts w:ascii="黑体" w:eastAsia="黑体" w:hAnsi="黑体"/>
-          <w:sz w:val="32"/>
-          <w:szCs w:val="32"/>
-        </w:rPr>
-        <w:tab/>
-      </w:r>
-      <w:r>
-        <w:rPr>
-          <w:rFonts w:ascii="黑体" w:eastAsia="黑体" w:hAnsi="黑体" w:hint="eastAsia"/>
-        </w:rPr>
-        <w:t>遵守法律法规</w:t>
-      </w:r>
-    </w:p>
-    <w:p>
-      <w:pPr>
-        <w:ind w:firstLineChars="200" w:firstLine="632"/>
-        <w:rPr>
-          <w:rFonts w:ascii="黑体" w:eastAsia="黑体" w:hAnsi="黑体"/>
-          <w:sz w:val="32"/>
-          <w:szCs w:val="32"/>
-        </w:rPr>
-      </w:pPr>
-      <w:r>
-        <w:rPr>
-          <w:rFonts w:ascii="黑体" w:eastAsia="黑体" w:hAnsi="黑体"/>
-          <w:sz w:val="32"/>
-          <w:szCs w:val="32"/>
-        </w:rPr>
-        <w:t>5.3处理过程</w:t>
-      </w:r>
-    </w:p>
-    <w:p>
-      <w:pPr>
-        <w:ind w:firstLineChars="200" w:firstLine="632"/>
-        <w:rPr>
-          <w:rFonts w:ascii="黑体" w:eastAsia="黑体" w:hAnsi="黑体" w:hint="eastAsia"/>
-          <w:sz w:val="32"/>
-          <w:szCs w:val="32"/>
-        </w:rPr>
-      </w:pPr>
-      <w:r>
-        <w:rPr>
-          <w:rFonts w:ascii="黑体" w:eastAsia="黑体" w:hAnsi="黑体"/>
-          <w:sz w:val="32"/>
-          <w:szCs w:val="32"/>
-        </w:rPr>
-        <w:tab/>
-      </w:r>
-      <w:r>
-        <w:rPr>
-          <w:rFonts w:ascii="黑体" w:eastAsia="黑体" w:hAnsi="黑体"/>
-          <w:sz w:val="32"/>
-          <w:szCs w:val="32"/>
-        </w:rPr>
-        <w:tab/>
-      </w:r>
-      <w:r>
-        <w:rPr>
-          <w:rFonts w:ascii="黑体" w:eastAsia="黑体" w:hAnsi="黑体" w:hint="eastAsia"/>
-        </w:rPr>
-        <w:t>输入网址</w:t>
-      </w:r>
-    </w:p>
-    <w:p>
-      <w:pPr>
-        <w:ind w:firstLineChars="200" w:firstLine="632"/>
-        <w:rPr>
-          <w:rFonts w:ascii="黑体" w:eastAsia="黑体" w:hAnsi="黑体"/>
-          <w:sz w:val="32"/>
-          <w:szCs w:val="32"/>
-        </w:rPr>
-      </w:pPr>
-      <w:r>
-        <w:rPr>
-          <w:rFonts w:ascii="黑体" w:eastAsia="黑体" w:hAnsi="黑体"/>
-          <w:sz w:val="32"/>
-          <w:szCs w:val="32"/>
-        </w:rPr>
-        <w:t>5.4相关处理</w:t>
-      </w:r>
-    </w:p>
-    <w:p>
-      <w:pPr>
-        <w:ind w:firstLineChars="200" w:firstLine="632"/>
-        <w:rPr>
-          <w:rFonts w:ascii="黑体" w:eastAsia="黑体" w:hAnsi="黑体" w:hint="eastAsia"/>
-          <w:sz w:val="32"/>
-          <w:szCs w:val="32"/>
-        </w:rPr>
-      </w:pPr>
-      <w:r>
-        <w:rPr>
-          <w:rFonts w:ascii="黑体" w:eastAsia="黑体" w:hAnsi="黑体"/>
-          <w:sz w:val="32"/>
-          <w:szCs w:val="32"/>
-        </w:rPr>
-        <w:tab/>
-      </w:r>
-      <w:r>
-        <w:rPr>
-          <w:rFonts w:ascii="黑体" w:eastAsia="黑体" w:hAnsi="黑体"/>
-          <w:sz w:val="32"/>
-          <w:szCs w:val="32"/>
-        </w:rPr>
-        <w:tab/>
-      </w:r>
-      <w:r>
-        <w:rPr>
-          <w:rFonts w:ascii="黑体" w:eastAsia="黑体" w:hAnsi="黑体" w:hint="eastAsia"/>
-        </w:rPr>
-        <w:t>无</w:t>
-      </w:r>
-    </w:p>
-    <w:p>
-      <w:pPr>
-        <w:ind w:firstLineChars="200" w:firstLine="632"/>
-        <w:rPr>
-          <w:rFonts w:ascii="黑体" w:eastAsia="黑体" w:hAnsi="黑体"/>
-          <w:sz w:val="32"/>
-          <w:szCs w:val="32"/>
-        </w:rPr>
-      </w:pPr>
-      <w:r>
-        <w:rPr>
-          <w:rFonts w:ascii="黑体" w:eastAsia="黑体" w:hAnsi="黑体"/>
-          <w:sz w:val="32"/>
-          <w:szCs w:val="32"/>
-        </w:rPr>
-        <w:t>5.5数据备份</w:t>
-      </w:r>
-    </w:p>
-    <w:p>
-      <w:pPr>
-        <w:ind w:firstLineChars="200" w:firstLine="632"/>
-        <w:rPr>
-          <w:rFonts w:ascii="黑体" w:eastAsia="黑体" w:hAnsi="黑体" w:hint="eastAsia"/>
-          <w:sz w:val="32"/>
-          <w:szCs w:val="32"/>
-        </w:rPr>
-      </w:pPr>
-      <w:r>
-        <w:rPr>
-          <w:rFonts w:ascii="黑体" w:eastAsia="黑体" w:hAnsi="黑体"/>
-          <w:sz w:val="32"/>
-          <w:szCs w:val="32"/>
-        </w:rPr>
-        <w:tab/>
-      </w:r>
-      <w:r>
-        <w:rPr>
-          <w:rFonts w:ascii="黑体" w:eastAsia="黑体" w:hAnsi="黑体"/>
-          <w:sz w:val="32"/>
-          <w:szCs w:val="32"/>
-        </w:rPr>
-        <w:tab/>
-      </w:r>
-      <w:r>
-        <w:rPr>
-          <w:rFonts w:ascii="黑体" w:eastAsia="黑体" w:hAnsi="黑体"/>
-        </w:rPr>
-        <w:t>TBD</w:t>
-      </w:r>
-    </w:p>
-    <w:p>
-      <w:pPr>
-        <w:ind w:firstLineChars="200" w:firstLine="632"/>
-        <w:rPr>
-          <w:rFonts w:ascii="黑体" w:eastAsia="黑体" w:hAnsi="黑体"/>
-          <w:sz w:val="32"/>
-          <w:szCs w:val="32"/>
-        </w:rPr>
-      </w:pPr>
-      <w:r>
-        <w:rPr>
-          <w:rFonts w:ascii="黑体" w:eastAsia="黑体" w:hAnsi="黑体"/>
-          <w:sz w:val="32"/>
-          <w:szCs w:val="32"/>
-        </w:rPr>
-        <w:t>5.6错误,故障和紧急情况时的恢复</w:t>
-      </w:r>
-    </w:p>
-    <w:p>
-      <w:pPr>
-        <w:ind w:firstLineChars="200" w:firstLine="632"/>
-        <w:rPr>
-          <w:rFonts w:ascii="黑体" w:eastAsia="黑体" w:hAnsi="黑体" w:hint="eastAsia"/>
-          <w:sz w:val="32"/>
-          <w:szCs w:val="32"/>
-        </w:rPr>
-      </w:pPr>
-      <w:r>
-        <w:rPr>
-          <w:rFonts w:ascii="黑体" w:eastAsia="黑体" w:hAnsi="黑体"/>
-          <w:sz w:val="32"/>
-          <w:szCs w:val="32"/>
-        </w:rPr>
-        <w:tab/>
-      </w:r>
-      <w:r>
-        <w:rPr>
-          <w:rFonts w:ascii="黑体" w:eastAsia="黑体" w:hAnsi="黑体"/>
-          <w:sz w:val="32"/>
-          <w:szCs w:val="32"/>
-        </w:rPr>
-        <w:tab/>
-      </w:r>
-      <w:r>
-        <w:rPr>
-          <w:rFonts w:ascii="黑体" w:eastAsia="黑体" w:hAnsi="黑体"/>
-        </w:rPr>
-        <w:t>TBD</w:t>
-      </w:r>
-    </w:p>
-    <w:p>
-      <w:pPr>
-        <w:ind w:firstLineChars="200" w:firstLine="632"/>
-        <w:rPr>
-          <w:rFonts w:ascii="黑体" w:eastAsia="黑体" w:hAnsi="黑体"/>
-          <w:sz w:val="32"/>
-          <w:szCs w:val="32"/>
-        </w:rPr>
-      </w:pPr>
-      <w:r>
-        <w:rPr>
-          <w:rFonts w:ascii="黑体" w:eastAsia="黑体" w:hAnsi="黑体"/>
-          <w:sz w:val="32"/>
-          <w:szCs w:val="32"/>
-        </w:rPr>
-        <w:t>5.7消息</w:t>
-      </w:r>
-    </w:p>
-    <w:p>
-      <w:pPr>
-        <w:ind w:firstLineChars="200" w:firstLine="632"/>
-        <w:rPr>
-          <w:rFonts w:ascii="黑体" w:eastAsia="黑体" w:hAnsi="黑体" w:hint="eastAsia"/>
-          <w:sz w:val="32"/>
-          <w:szCs w:val="32"/>
-        </w:rPr>
-      </w:pPr>
-      <w:r>
-        <w:rPr>
-          <w:rFonts w:ascii="黑体" w:eastAsia="黑体" w:hAnsi="黑体"/>
-          <w:sz w:val="32"/>
-          <w:szCs w:val="32"/>
-        </w:rPr>
-        <w:tab/>
-      </w:r>
-      <w:r>
-        <w:rPr>
-          <w:rFonts w:ascii="黑体" w:eastAsia="黑体" w:hAnsi="黑体"/>
-          <w:sz w:val="32"/>
-          <w:szCs w:val="32"/>
-        </w:rPr>
-        <w:tab/>
-      </w:r>
-      <w:r>
-        <w:rPr>
-          <w:rFonts w:ascii="黑体" w:eastAsia="黑体" w:hAnsi="黑体" w:hint="eastAsia"/>
-        </w:rPr>
-        <w:t>无</w:t>
-      </w:r>
-    </w:p>
-    <w:p>
-      <w:pPr>
-        <w:ind w:firstLineChars="200" w:firstLine="632"/>
-        <w:rPr>
-          <w:rFonts w:ascii="黑体" w:eastAsia="黑体" w:hAnsi="黑体"/>
-          <w:sz w:val="32"/>
-          <w:szCs w:val="32"/>
-        </w:rPr>
-      </w:pPr>
-      <w:r>
-        <w:rPr>
-          <w:rFonts w:ascii="黑体" w:eastAsia="黑体" w:hAnsi="黑体"/>
-          <w:sz w:val="32"/>
-          <w:szCs w:val="32"/>
-        </w:rPr>
-        <w:t>5.8快速引用指南</w:t>
-      </w:r>
-    </w:p>
-    <w:p>
-      <w:pPr>
-        <w:ind w:firstLineChars="200" w:firstLine="632"/>
-        <w:rPr>
-          <w:rFonts w:ascii="黑体" w:eastAsia="黑体" w:hAnsi="黑体" w:hint="eastAsia"/>
+          <w:rFonts w:ascii="黑体" w:eastAsia="黑体" w:hAnsi="黑体"/>
           <w:sz w:val="32"/>
           <w:szCs w:val="32"/>
         </w:rPr>
@@ -5835,8 +6144,8 @@
       </w:pPr>
     </w:p>
     <w:sectPr>
-      <w:headerReference w:type="even" r:id="rId15"/>
-      <w:headerReference w:type="default" r:id="rId16"/>
+      <w:headerReference w:type="even" r:id="rId20"/>
+      <w:headerReference w:type="default" r:id="rId21"/>
       <w:pgSz w:w="11906" w:h="16838"/>
       <w:pgMar w:top="2098" w:right="1474" w:bottom="1985" w:left="1588" w:header="851" w:footer="1418" w:gutter="0"/>
       <w:pgNumType w:fmt="koreanDigital"/>
@@ -7289,6 +7598,10 @@
 </file>
 
 <file path=customXml/item1.xml><?xml version="1.0" encoding="utf-8"?>
+<b:Sources xmlns:b="http://schemas.openxmlformats.org/officeDocument/2006/bibliography" xmlns="http://schemas.openxmlformats.org/officeDocument/2006/bibliography" SelectedStyle="\APASixthEditionOfficeOnline.xsl" StyleName="APA" Version="6"/>
+</file>
+
+<file path=customXml/item2.xml><?xml version="1.0" encoding="utf-8"?>
 <s:customData xmlns="http://www.wps.cn/officeDocument/2013/wpsCustomData" xmlns:s="http://www.wps.cn/officeDocument/2013/wpsCustomData">
   <customSectProps>
     <customSectPr/>
@@ -7296,22 +7609,18 @@
 </s:customData>
 </file>
 
-<file path=customXml/item2.xml><?xml version="1.0" encoding="utf-8"?>
-<b:Sources xmlns:b="http://schemas.openxmlformats.org/officeDocument/2006/bibliography" xmlns="http://schemas.openxmlformats.org/officeDocument/2006/bibliography" SelectedStyle="\APASixthEditionOfficeOnline.xsl" StyleName="APA" Version="6"/>
+<file path=customXml/itemProps1.xml><?xml version="1.0" encoding="utf-8"?>
+<ds:datastoreItem xmlns:ds="http://schemas.openxmlformats.org/officeDocument/2006/customXml" ds:itemID="{BB20D5BC-F8CE-41AC-A800-9D96D5C3786D}">
+  <ds:schemaRefs>
+    <ds:schemaRef ds:uri="http://schemas.openxmlformats.org/officeDocument/2006/bibliography"/>
+  </ds:schemaRefs>
+</ds:datastoreItem>
 </file>
 
-<file path=customXml/itemProps1.xml><?xml version="1.0" encoding="utf-8"?>
+<file path=customXml/itemProps2.xml><?xml version="1.0" encoding="utf-8"?>
 <ds:datastoreItem xmlns:ds="http://schemas.openxmlformats.org/officeDocument/2006/customXml" ds:itemID="{B1977F7D-205B-4081-913C-38D41E755F92}">
   <ds:schemaRefs>
     <ds:schemaRef ds:uri="http://www.wps.cn/officeDocument/2013/wpsCustomData"/>
   </ds:schemaRefs>
 </ds:datastoreItem>
-</file>
-
-<file path=customXml/itemProps2.xml><?xml version="1.0" encoding="utf-8"?>
-<ds:datastoreItem xmlns:ds="http://schemas.openxmlformats.org/officeDocument/2006/customXml" ds:itemID="{BB20D5BC-F8CE-41AC-A800-9D96D5C3786D}">
-  <ds:schemaRefs>
-    <ds:schemaRef ds:uri="http://schemas.openxmlformats.org/officeDocument/2006/bibliography"/>
-  </ds:schemaRefs>
-</ds:datastoreItem>
 </file>